--- a/Docs/绩效考核得分计算规则.docx
+++ b/Docs/绩效考核得分计算规则.docx
@@ -1,6 +1,6 @@
 
 <file path=word/document.xml><?xml version="1.0" encoding="utf-8"?>
-<w:document xmlns:wpc="http://schemas.microsoft.com/office/word/2010/wordprocessingCanvas" xmlns:mc="http://schemas.openxmlformats.org/markup-compatibility/2006" xmlns:o="urn:schemas-microsoft-com:office:office" xmlns:r="http://schemas.openxmlformats.org/officeDocument/2006/relationships" xmlns:m="http://schemas.openxmlformats.org/officeDocument/2006/math" xmlns:v="urn:schemas-microsoft-com:vml" xmlns:wp14="http://schemas.microsoft.com/office/word/2010/wordprocessingDrawing" xmlns:wp="http://schemas.openxmlformats.org/drawingml/2006/wordprocessingDrawing" xmlns:w="http://schemas.openxmlformats.org/wordprocessingml/2006/main" xmlns:w14="http://schemas.microsoft.com/office/word/2010/wordml" xmlns:w10="urn:schemas-microsoft-com:office:word" xmlns:wpg="http://schemas.microsoft.com/office/word/2010/wordprocessingGroup" xmlns:wpi="http://schemas.microsoft.com/office/word/2010/wordprocessingInk" xmlns:wne="http://schemas.microsoft.com/office/word/2006/wordml" xmlns:wps="http://schemas.microsoft.com/office/word/2010/wordprocessingShape" mc:Ignorable="w14 wp14">
+<w:document xmlns:ve="http://schemas.openxmlformats.org/markup-compatibility/2006" xmlns:o="urn:schemas-microsoft-com:office:office" xmlns:r="http://schemas.openxmlformats.org/officeDocument/2006/relationships" xmlns:m="http://schemas.openxmlformats.org/officeDocument/2006/math" xmlns:v="urn:schemas-microsoft-com:vml" xmlns:wp="http://schemas.openxmlformats.org/drawingml/2006/wordprocessingDrawing" xmlns:w10="urn:schemas-microsoft-com:office:word" xmlns:w="http://schemas.openxmlformats.org/wordprocessingml/2006/main" xmlns:wne="http://schemas.microsoft.com/office/word/2006/wordml">
   <w:body>
     <w:p>
       <w:r>
@@ -61,10 +61,6 @@
         <w:t>自我评价部分：：</w:t>
       </w:r>
       <w:r>
-        <w:rPr>
-          <w:rFonts w:hint="eastAsia"/>
-          <w:lang w:val="en-US" w:eastAsia="zh-CN"/>
-        </w:rPr>
         <w:t>9</w:t>
       </w:r>
       <w:r>
@@ -112,10 +108,6 @@
         <w:t>（自我评价部分</w:t>
       </w:r>
       <w:r>
-        <w:rPr>
-          <w:rFonts w:hint="eastAsia"/>
-          <w:lang w:val="en-US" w:eastAsia="zh-CN"/>
-        </w:rPr>
         <w:t>9</w:t>
       </w:r>
       <w:r>
@@ -134,14 +126,7 @@
         <w:t>（</w:t>
       </w:r>
       <w:r>
-        <w:rPr>
-          <w:rFonts w:hint="eastAsia"/>
-          <w:lang w:val="en-US" w:eastAsia="zh-CN"/>
-        </w:rPr>
-        <w:t>9</w:t>
-      </w:r>
-      <w:r>
-        <w:t>*10</w:t>
+        <w:t>9*10</w:t>
       </w:r>
       <w:r>
         <w:rPr>
@@ -217,10 +202,6 @@
         <w:t>其中一位部长的干事考核表：：评分部分：：</w:t>
       </w:r>
       <w:r>
-        <w:rPr>
-          <w:rFonts w:hint="eastAsia"/>
-          <w:lang w:val="en-US" w:eastAsia="zh-CN"/>
-        </w:rPr>
         <w:t>8</w:t>
       </w:r>
       <w:r>
@@ -268,10 +249,6 @@
         <w:t>（该部长的干事考核表评分部分</w:t>
       </w:r>
       <w:r>
-        <w:rPr>
-          <w:rFonts w:hint="eastAsia"/>
-          <w:lang w:val="en-US" w:eastAsia="zh-CN"/>
-        </w:rPr>
         <w:t>8</w:t>
       </w:r>
       <w:r>
@@ -290,14 +267,7 @@
         <w:t>（</w:t>
       </w:r>
       <w:r>
-        <w:rPr>
-          <w:rFonts w:hint="eastAsia"/>
-          <w:lang w:val="en-US" w:eastAsia="zh-CN"/>
-        </w:rPr>
-        <w:t>8</w:t>
-      </w:r>
-      <w:r>
-        <w:t>*10</w:t>
+        <w:t>8*10</w:t>
       </w:r>
       <w:r>
         <w:rPr>
@@ -431,8 +401,6 @@
       </w:r>
       <w:r>
         <w:tab/>
-      </w:r>
-      <w:r>
         <w:t xml:space="preserve">+(-0.2)* </w:t>
       </w:r>
       <w:r>
@@ -454,8 +422,6 @@
       </w:r>
       <w:r>
         <w:tab/>
-      </w:r>
-      <w:r>
         <w:t>+</w:t>
       </w:r>
       <w:r>
@@ -484,65 +450,65 @@
       </w:r>
     </w:p>
     <w:p>
+      <w:r>
+        <w:tab/>
+      </w:r>
+      <w:r>
+        <w:tab/>
+      </w:r>
+      <w:r>
+        <w:tab/>
+      </w:r>
+      <w:r>
+        <w:tab/>
+        <w:t>+</w:t>
+      </w:r>
+      <w:r>
+        <w:rPr>
+          <w:rFonts w:hint="eastAsia"/>
+        </w:rPr>
+        <w:t>（</w:t>
+      </w:r>
+      <w:r>
+        <w:t>-0.1</w:t>
+      </w:r>
+      <w:r>
+        <w:rPr>
+          <w:rFonts w:hint="eastAsia"/>
+        </w:rPr>
+        <w:t>）</w:t>
+      </w:r>
+      <w:r>
+        <w:t>*</w:t>
+      </w:r>
+      <w:r>
+        <w:rPr>
+          <w:rFonts w:hint="eastAsia"/>
+        </w:rPr>
+        <w:t>该干事外调无故缺席次数；</w:t>
+      </w:r>
+    </w:p>
+    <w:p>
       <w:pPr>
-        <w:rPr>
-          <w:rFonts w:hint="eastAsia"/>
-        </w:rPr>
+        <w:ind w:left="1260" w:firstLine="420"/>
       </w:pPr>
       <w:r>
-        <w:tab/>
-      </w:r>
-      <w:r>
-        <w:tab/>
-      </w:r>
-      <w:r>
-        <w:tab/>
-      </w:r>
-      <w:r>
-        <w:tab/>
-      </w:r>
-      <w:r>
-        <w:t>+</w:t>
-      </w:r>
-      <w:r>
-        <w:rPr>
-          <w:rFonts w:hint="eastAsia"/>
-        </w:rPr>
-        <w:t>（</w:t>
-      </w:r>
-      <w:r>
-        <w:t>-0.1</w:t>
-      </w:r>
-      <w:r>
-        <w:rPr>
-          <w:rFonts w:hint="eastAsia"/>
-        </w:rPr>
-        <w:t>）</w:t>
-      </w:r>
-      <w:r>
-        <w:t>*</w:t>
-      </w:r>
-      <w:r>
-        <w:rPr>
-          <w:rFonts w:hint="eastAsia"/>
-        </w:rPr>
-        <w:t>该干事外调无故缺席次数；</w:t>
-      </w:r>
-    </w:p>
-    <w:p>
-      <w:pPr>
-        <w:ind w:left="1260" w:leftChars="0" w:firstLine="420" w:firstLineChars="0"/>
-        <w:rPr>
-          <w:rFonts w:hint="eastAsia" w:eastAsia="宋体"/>
-          <w:lang w:val="en-US" w:eastAsia="zh-CN"/>
-        </w:rPr>
-      </w:pPr>
-      <w:r>
-        <w:rPr>
-          <w:rFonts w:hint="eastAsia"/>
-          <w:lang w:val="en-US" w:eastAsia="zh-CN"/>
-        </w:rPr>
-        <w:t>//外调无辜缺席次数在人员调配系统::签到签离记录</w:t>
+        <w:t>//</w:t>
+      </w:r>
+      <w:r>
+        <w:rPr>
+          <w:rFonts w:hint="eastAsia"/>
+        </w:rPr>
+        <w:t>外调无辜缺席次数在人员调配系统</w:t>
+      </w:r>
+      <w:r>
+        <w:t>::</w:t>
+      </w:r>
+      <w:r>
+        <w:rPr>
+          <w:rFonts w:hint="eastAsia"/>
+        </w:rPr>
+        <w:t>签到签离记录</w:t>
       </w:r>
     </w:p>
     <w:p>
@@ -765,9 +731,29 @@
       <w:r>
         <w:rPr>
           <w:rFonts w:hint="eastAsia"/>
-          <w:lang w:val="en-US" w:eastAsia="zh-CN"/>
-        </w:rPr>
-        <w:t>其他情况加减分表::加减分(直接加减)</w:t>
+        </w:rPr>
+        <w:t>其他情况加减分表</w:t>
+      </w:r>
+      <w:r>
+        <w:t>::</w:t>
+      </w:r>
+      <w:r>
+        <w:rPr>
+          <w:rFonts w:hint="eastAsia"/>
+        </w:rPr>
+        <w:t>加减分</w:t>
+      </w:r>
+      <w:r>
+        <w:t>(</w:t>
+      </w:r>
+      <w:r>
+        <w:rPr>
+          <w:rFonts w:hint="eastAsia"/>
+        </w:rPr>
+        <w:t>直接加减</w:t>
+      </w:r>
+      <w:r>
+        <w:t>)</w:t>
       </w:r>
     </w:p>
     <w:p>
@@ -778,7 +764,7 @@
     <w:p>
       <w:pPr>
         <w:pBdr>
-          <w:bottom w:val="single" w:color="auto" w:sz="6" w:space="1"/>
+          <w:bottom w:val="single" w:sz="6" w:space="1" w:color="auto"/>
         </w:pBdr>
       </w:pPr>
     </w:p>
@@ -824,20 +810,250 @@
         <w:t>部长自评表：：自我评分部分：：</w:t>
       </w:r>
       <w:r>
-        <w:t>1</w:t>
-      </w:r>
-      <w:r>
-        <w:rPr>
-          <w:rFonts w:hint="eastAsia"/>
-          <w:lang w:val="en-US" w:eastAsia="zh-CN"/>
-        </w:rPr>
+        <w:t>12</w:t>
+      </w:r>
+      <w:r>
+        <w:rPr>
+          <w:rFonts w:hint="eastAsia"/>
+        </w:rPr>
+        <w:t>项，每项</w:t>
+      </w:r>
+      <w:r>
+        <w:t>10</w:t>
+      </w:r>
+      <w:r>
+        <w:rPr>
+          <w:rFonts w:hint="eastAsia"/>
+        </w:rPr>
+        <w:t>分；</w:t>
+      </w:r>
+    </w:p>
+    <w:p>
+      <w:r>
+        <w:tab/>
+      </w:r>
+      <w:r>
+        <w:rPr>
+          <w:rFonts w:hint="eastAsia"/>
+        </w:rPr>
+        <w:t>部长自评得分</w:t>
+      </w:r>
+      <w:r>
+        <w:t>=</w:t>
+      </w:r>
+      <w:r>
+        <w:rPr>
+          <w:rFonts w:hint="eastAsia"/>
+        </w:rPr>
+        <w:t>（自我评价部分总分</w:t>
+      </w:r>
+      <w:r>
+        <w:t>/</w:t>
+      </w:r>
+      <w:r>
+        <w:rPr>
+          <w:rFonts w:hint="eastAsia"/>
+        </w:rPr>
+        <w:t>（</w:t>
+      </w:r>
+      <w:r>
+        <w:t>12*10</w:t>
+      </w:r>
+      <w:r>
+        <w:rPr>
+          <w:rFonts w:hint="eastAsia"/>
+        </w:rPr>
+        <w:t>）</w:t>
+      </w:r>
+      <w:r>
+        <w:t xml:space="preserve"> </w:t>
+      </w:r>
+      <w:r>
+        <w:rPr>
+          <w:rFonts w:hint="eastAsia"/>
+        </w:rPr>
+        <w:t>）</w:t>
+      </w:r>
+      <w:r>
+        <w:t>*2</w:t>
+      </w:r>
+      <w:r>
+        <w:rPr>
+          <w:rFonts w:hint="eastAsia"/>
+        </w:rPr>
+        <w:t>；</w:t>
+      </w:r>
+    </w:p>
+    <w:p>
+      <w:r>
+        <w:tab/>
+      </w:r>
+      <w:r>
+        <w:rPr>
+          <w:rFonts w:hint="eastAsia"/>
+        </w:rPr>
+        <w:t>结果存起来；</w:t>
+      </w:r>
+    </w:p>
+    <w:p>
+      <w:r>
+        <w:t>}</w:t>
+      </w:r>
+    </w:p>
+    <w:p/>
+    <w:p>
+      <w:r>
+        <w:rPr>
+          <w:rFonts w:hint="eastAsia"/>
+        </w:rPr>
+        <w:t>主管副主席评价（满分</w:t>
+      </w:r>
+      <w:r>
+        <w:t>5</w:t>
+      </w:r>
+      <w:r>
+        <w:rPr>
+          <w:rFonts w:hint="eastAsia"/>
+        </w:rPr>
+        <w:t>分）</w:t>
+      </w:r>
+    </w:p>
+    <w:p>
+      <w:r>
+        <w:t>{</w:t>
+      </w:r>
+    </w:p>
+    <w:p>
+      <w:r>
+        <w:tab/>
+        <w:t>/*</w:t>
+      </w:r>
+      <w:r>
+        <w:rPr>
+          <w:rFonts w:hint="eastAsia"/>
+        </w:rPr>
+        <w:t>对每个部长来说，评价他的只有一名主管副主席</w:t>
+      </w:r>
+      <w:r>
+        <w:t>*/</w:t>
+      </w:r>
+    </w:p>
+    <w:p>
+      <w:r>
+        <w:tab/>
+      </w:r>
+      <w:r>
+        <w:rPr>
+          <w:rFonts w:hint="eastAsia"/>
+        </w:rPr>
+        <w:t>部长考核表：：评分部分：：</w:t>
+      </w:r>
+      <w:r>
+        <w:t>9</w:t>
+      </w:r>
+      <w:r>
+        <w:rPr>
+          <w:rFonts w:hint="eastAsia"/>
+        </w:rPr>
+        <w:t>项，每项</w:t>
+      </w:r>
+      <w:r>
+        <w:t>10</w:t>
+      </w:r>
+      <w:r>
+        <w:rPr>
+          <w:rFonts w:hint="eastAsia"/>
+        </w:rPr>
+        <w:t>分；</w:t>
+      </w:r>
+    </w:p>
+    <w:p>
+      <w:r>
+        <w:tab/>
+      </w:r>
+      <w:r>
+        <w:rPr>
+          <w:rFonts w:hint="eastAsia"/>
+        </w:rPr>
+        <w:t>主管副主席评价得分</w:t>
+      </w:r>
+      <w:r>
+        <w:t xml:space="preserve">=( </w:t>
+      </w:r>
+      <w:r>
+        <w:rPr>
+          <w:rFonts w:hint="eastAsia"/>
+        </w:rPr>
+        <w:t>（部长考核表：：评分部分总分）</w:t>
+      </w:r>
+      <w:r>
+        <w:t>/(9*10) )*5;</w:t>
+      </w:r>
+    </w:p>
+    <w:p>
+      <w:r>
+        <w:t>}</w:t>
+      </w:r>
+    </w:p>
+    <w:p>
+      <w:r>
+        <w:rPr>
+          <w:rFonts w:hint="eastAsia"/>
+        </w:rPr>
+        <w:t>部门</w:t>
+      </w:r>
+      <w:r>
+        <w:rPr>
+          <w:rFonts w:hint="eastAsia"/>
+          <w:b/>
+        </w:rPr>
+        <w:t>所有干事</w:t>
+      </w:r>
+      <w:r>
+        <w:rPr>
+          <w:rFonts w:hint="eastAsia"/>
+        </w:rPr>
+        <w:t>对部长评价（满分</w:t>
+      </w:r>
+      <w:r>
         <w:t>2</w:t>
       </w:r>
       <w:r>
         <w:rPr>
           <w:rFonts w:hint="eastAsia"/>
         </w:rPr>
-        <w:t>项，每项</w:t>
+        <w:t>分）</w:t>
+      </w:r>
+    </w:p>
+    <w:p>
+      <w:r>
+        <w:t>{</w:t>
+      </w:r>
+    </w:p>
+    <w:p>
+      <w:r>
+        <w:tab/>
+        <w:t>/*</w:t>
+      </w:r>
+      <w:r>
+        <w:rPr>
+          <w:rFonts w:hint="eastAsia"/>
+        </w:rPr>
+        <w:t>此处得分为该部门所有干事干事自评表中对部长评价部分给分的均值</w:t>
+      </w:r>
+      <w:r>
+        <w:t>*/</w:t>
+      </w:r>
+    </w:p>
+    <w:p>
+      <w:r>
+        <w:tab/>
+      </w:r>
+      <w:r>
+        <w:rPr>
+          <w:rFonts w:hint="eastAsia"/>
+        </w:rPr>
+        <w:t>干事自评表中对部长评价部分满分</w:t>
       </w:r>
       <w:r>
         <w:t>10</w:t>
@@ -846,84 +1062,80 @@
         <w:rPr>
           <w:rFonts w:hint="eastAsia"/>
         </w:rPr>
-        <w:t>分；</w:t>
-      </w:r>
-    </w:p>
-    <w:p>
-      <w:r>
-        <w:tab/>
-      </w:r>
-      <w:r>
-        <w:rPr>
-          <w:rFonts w:hint="eastAsia"/>
-        </w:rPr>
-        <w:t>部长自评得分</w:t>
-      </w:r>
-      <w:r>
-        <w:t>=</w:t>
-      </w:r>
-      <w:r>
-        <w:rPr>
-          <w:rFonts w:hint="eastAsia"/>
-        </w:rPr>
-        <w:t>（自我评价部分总分</w:t>
-      </w:r>
-      <w:r>
-        <w:t>/</w:t>
-      </w:r>
-      <w:r>
-        <w:rPr>
-          <w:rFonts w:hint="eastAsia"/>
-        </w:rPr>
-        <w:t>（</w:t>
-      </w:r>
-      <w:r>
-        <w:t>1</w:t>
-      </w:r>
-      <w:r>
-        <w:rPr>
-          <w:rFonts w:hint="eastAsia"/>
-          <w:lang w:val="en-US" w:eastAsia="zh-CN"/>
-        </w:rPr>
+        <w:t>分；故结果要乘</w:t>
+      </w:r>
+      <w:r>
+        <w:t>0.2</w:t>
+      </w:r>
+      <w:r>
+        <w:rPr>
+          <w:rFonts w:hint="eastAsia"/>
+        </w:rPr>
+        <w:t>；取各干事均值；</w:t>
+      </w:r>
+    </w:p>
+    <w:p>
+      <w:r>
+        <w:t>}</w:t>
+      </w:r>
+    </w:p>
+    <w:p>
+      <w:r>
+        <w:rPr>
+          <w:rFonts w:hint="eastAsia"/>
+        </w:rPr>
+        <w:t>部门</w:t>
+      </w:r>
+      <w:r>
+        <w:rPr>
+          <w:rFonts w:hint="eastAsia"/>
+          <w:b/>
+        </w:rPr>
+        <w:t>其他部长</w:t>
+      </w:r>
+      <w:r>
+        <w:rPr>
+          <w:rFonts w:hint="eastAsia"/>
+        </w:rPr>
+        <w:t>对该部长评价（满分</w:t>
+      </w:r>
+      <w:r>
         <w:t>2</w:t>
       </w:r>
       <w:r>
-        <w:t>*10</w:t>
-      </w:r>
-      <w:r>
-        <w:rPr>
-          <w:rFonts w:hint="eastAsia"/>
-        </w:rPr>
-        <w:t>）</w:t>
-      </w:r>
-      <w:r>
-        <w:t xml:space="preserve"> </w:t>
-      </w:r>
-      <w:r>
-        <w:rPr>
-          <w:rFonts w:hint="eastAsia"/>
-        </w:rPr>
-        <w:t>）</w:t>
-      </w:r>
-      <w:r>
-        <w:t>*2</w:t>
-      </w:r>
-      <w:r>
-        <w:rPr>
-          <w:rFonts w:hint="eastAsia"/>
-        </w:rPr>
-        <w:t>；</w:t>
-      </w:r>
-    </w:p>
-    <w:p>
-      <w:r>
-        <w:tab/>
-      </w:r>
-      <w:r>
-        <w:rPr>
-          <w:rFonts w:hint="eastAsia"/>
-        </w:rPr>
-        <w:t>结果存起来；</w:t>
+        <w:rPr>
+          <w:rFonts w:hint="eastAsia"/>
+        </w:rPr>
+        <w:t>分）</w:t>
+      </w:r>
+    </w:p>
+    <w:p>
+      <w:r>
+        <w:t>{</w:t>
+      </w:r>
+    </w:p>
+    <w:p>
+      <w:r>
+        <w:tab/>
+        <w:t>/*</w:t>
+      </w:r>
+      <w:r>
+        <w:rPr>
+          <w:rFonts w:hint="eastAsia"/>
+        </w:rPr>
+        <w:t>部长自评表中对其他部长评价部分</w:t>
+      </w:r>
+      <w:r>
+        <w:t>*0.2</w:t>
+      </w:r>
+      <w:r>
+        <w:rPr>
+          <w:rFonts w:hint="eastAsia"/>
+        </w:rPr>
+        <w:t>后各部长取均值</w:t>
+      </w:r>
+      <w:r>
+        <w:t>*/</w:t>
       </w:r>
     </w:p>
     <w:p>
@@ -931,272 +1143,6 @@
         <w:t>}</w:t>
       </w:r>
     </w:p>
-    <w:p/>
-    <w:p>
-      <w:r>
-        <w:rPr>
-          <w:rFonts w:hint="eastAsia"/>
-        </w:rPr>
-        <w:t>主管副主席评价（满分</w:t>
-      </w:r>
-      <w:r>
-        <w:t>5</w:t>
-      </w:r>
-      <w:r>
-        <w:rPr>
-          <w:rFonts w:hint="eastAsia"/>
-        </w:rPr>
-        <w:t>分）</w:t>
-      </w:r>
-    </w:p>
-    <w:p>
-      <w:r>
-        <w:t>{</w:t>
-      </w:r>
-    </w:p>
-    <w:p>
-      <w:r>
-        <w:tab/>
-      </w:r>
-      <w:r>
-        <w:t>/*</w:t>
-      </w:r>
-      <w:r>
-        <w:rPr>
-          <w:rFonts w:hint="eastAsia"/>
-        </w:rPr>
-        <w:t>对每个部长来说，评价他的只有一名主管副主席</w:t>
-      </w:r>
-      <w:r>
-        <w:t>*/</w:t>
-      </w:r>
-    </w:p>
-    <w:p>
-      <w:r>
-        <w:tab/>
-      </w:r>
-      <w:r>
-        <w:rPr>
-          <w:rFonts w:hint="eastAsia"/>
-        </w:rPr>
-        <w:t>部长考核表：：评分部分：：</w:t>
-      </w:r>
-      <w:r>
-        <w:rPr>
-          <w:rFonts w:hint="eastAsia"/>
-          <w:lang w:val="en-US" w:eastAsia="zh-CN"/>
-        </w:rPr>
-        <w:t>9</w:t>
-      </w:r>
-      <w:r>
-        <w:rPr>
-          <w:rFonts w:hint="eastAsia"/>
-        </w:rPr>
-        <w:t>项，每项</w:t>
-      </w:r>
-      <w:r>
-        <w:t>10</w:t>
-      </w:r>
-      <w:r>
-        <w:rPr>
-          <w:rFonts w:hint="eastAsia"/>
-        </w:rPr>
-        <w:t>分；</w:t>
-      </w:r>
-    </w:p>
-    <w:p>
-      <w:r>
-        <w:tab/>
-      </w:r>
-      <w:r>
-        <w:rPr>
-          <w:rFonts w:hint="eastAsia"/>
-        </w:rPr>
-        <w:t>主管副主席评价得分</w:t>
-      </w:r>
-      <w:r>
-        <w:t xml:space="preserve">=( </w:t>
-      </w:r>
-      <w:r>
-        <w:rPr>
-          <w:rFonts w:hint="eastAsia"/>
-        </w:rPr>
-        <w:t>（部长考核表：：评分部分总分）</w:t>
-      </w:r>
-      <w:r>
-        <w:t>/(15*10) )*5;</w:t>
-      </w:r>
-    </w:p>
-    <w:p>
-      <w:r>
-        <w:t>}</w:t>
-      </w:r>
-    </w:p>
-    <w:p>
-      <w:r>
-        <w:rPr>
-          <w:rFonts w:hint="eastAsia"/>
-        </w:rPr>
-        <w:t>部门</w:t>
-      </w:r>
-      <w:r>
-        <w:rPr>
-          <w:rFonts w:hint="eastAsia"/>
-          <w:b/>
-        </w:rPr>
-        <w:t>所有干事</w:t>
-      </w:r>
-      <w:r>
-        <w:rPr>
-          <w:rFonts w:hint="eastAsia"/>
-        </w:rPr>
-        <w:t>对部长评价（满分</w:t>
-      </w:r>
-      <w:r>
-        <w:t>2</w:t>
-      </w:r>
-      <w:r>
-        <w:rPr>
-          <w:rFonts w:hint="eastAsia"/>
-        </w:rPr>
-        <w:t>分）</w:t>
-      </w:r>
-    </w:p>
-    <w:p>
-      <w:r>
-        <w:t>{</w:t>
-      </w:r>
-    </w:p>
-    <w:p>
-      <w:r>
-        <w:tab/>
-      </w:r>
-      <w:r>
-        <w:t>/*</w:t>
-      </w:r>
-      <w:r>
-        <w:rPr>
-          <w:rFonts w:hint="eastAsia"/>
-        </w:rPr>
-        <w:t>此处得分为该部门所有干事干事自评表中对部长评价部分给分的均值</w:t>
-      </w:r>
-      <w:r>
-        <w:t>*/</w:t>
-      </w:r>
-    </w:p>
-    <w:p>
-      <w:r>
-        <w:tab/>
-      </w:r>
-      <w:r>
-        <w:rPr>
-          <w:rFonts w:hint="eastAsia"/>
-        </w:rPr>
-        <w:t>干事自评表中对部长评价部分满分</w:t>
-      </w:r>
-      <w:r>
-        <w:t>10</w:t>
-      </w:r>
-      <w:r>
-        <w:rPr>
-          <w:rFonts w:hint="eastAsia"/>
-        </w:rPr>
-        <w:t>分；故结果要乘</w:t>
-      </w:r>
-      <w:r>
-        <w:t>0.2</w:t>
-      </w:r>
-      <w:r>
-        <w:rPr>
-          <w:rFonts w:hint="eastAsia"/>
-        </w:rPr>
-        <w:t>；</w:t>
-      </w:r>
-      <w:r>
-        <w:rPr>
-          <w:rFonts w:hint="eastAsia"/>
-          <w:lang w:val="en-US" w:eastAsia="zh-CN"/>
-        </w:rPr>
-        <w:t>取</w:t>
-      </w:r>
-      <w:r>
-        <w:rPr>
-          <w:rFonts w:hint="eastAsia"/>
-        </w:rPr>
-        <w:t>各干事均值；</w:t>
-      </w:r>
-    </w:p>
-    <w:p>
-      <w:r>
-        <w:t>}</w:t>
-      </w:r>
-    </w:p>
-    <w:p>
-      <w:r>
-        <w:rPr>
-          <w:rFonts w:hint="eastAsia"/>
-        </w:rPr>
-        <w:t>部门</w:t>
-      </w:r>
-      <w:r>
-        <w:rPr>
-          <w:rFonts w:hint="eastAsia"/>
-          <w:b/>
-        </w:rPr>
-        <w:t>其他部长</w:t>
-      </w:r>
-      <w:r>
-        <w:rPr>
-          <w:rFonts w:hint="eastAsia"/>
-        </w:rPr>
-        <w:t>对该部长评价（满分</w:t>
-      </w:r>
-      <w:r>
-        <w:t>2</w:t>
-      </w:r>
-      <w:r>
-        <w:rPr>
-          <w:rFonts w:hint="eastAsia"/>
-        </w:rPr>
-        <w:t>分）</w:t>
-      </w:r>
-    </w:p>
-    <w:p>
-      <w:r>
-        <w:t>{</w:t>
-      </w:r>
-    </w:p>
-    <w:p>
-      <w:r>
-        <w:tab/>
-      </w:r>
-      <w:r>
-        <w:t>/*</w:t>
-      </w:r>
-      <w:r>
-        <w:rPr>
-          <w:rFonts w:hint="eastAsia"/>
-        </w:rPr>
-        <w:t>部长自评表中对其他部长评价部分</w:t>
-      </w:r>
-      <w:r>
-        <w:t>*0.2</w:t>
-      </w:r>
-      <w:r>
-        <w:rPr>
-          <w:rFonts w:hint="eastAsia"/>
-        </w:rPr>
-        <w:t>后各部长取均值</w:t>
-      </w:r>
-      <w:r>
-        <w:t>*/</w:t>
-      </w:r>
-    </w:p>
-    <w:p>
-      <w:r>
-        <w:t>}</w:t>
-      </w:r>
-    </w:p>
     <w:p>
       <w:r>
         <w:rPr>
@@ -1217,21 +1163,14 @@
       <w:r>
         <w:rPr>
           <w:rFonts w:hint="eastAsia"/>
-          <w:lang w:val="en-US" w:eastAsia="zh-CN"/>
-        </w:rPr>
-        <w:t>其他</w:t>
-      </w:r>
-      <w:r>
-        <w:rPr>
-          <w:rFonts w:hint="eastAsia"/>
-        </w:rPr>
-        <w:t>（跟干事一样）</w:t>
+        </w:rPr>
+        <w:t>其他（跟干事一样）</w:t>
       </w:r>
     </w:p>
     <w:p>
       <w:pPr>
         <w:pBdr>
-          <w:bottom w:val="single" w:color="auto" w:sz="6" w:space="1"/>
+          <w:bottom w:val="single" w:sz="6" w:space="1" w:color="auto"/>
         </w:pBdr>
       </w:pPr>
     </w:p>
@@ -1272,8 +1211,6 @@
     <w:p>
       <w:r>
         <w:tab/>
-      </w:r>
-      <w:r>
         <w:t>/*</w:t>
       </w:r>
       <w:r>
@@ -1410,8 +1347,6 @@
     <w:p>
       <w:r>
         <w:tab/>
-      </w:r>
-      <w:r>
         <w:t>/*</w:t>
       </w:r>
       <w:r>
@@ -1591,7 +1526,16 @@
         <w:rPr>
           <w:rFonts w:hint="eastAsia"/>
         </w:rPr>
-        <w:t>扣完为止；</w:t>
+        <w:t>基本分</w:t>
+      </w:r>
+      <w:r>
+        <w:t>2</w:t>
+      </w:r>
+      <w:r>
+        <w:rPr>
+          <w:rFonts w:hint="eastAsia"/>
+        </w:rPr>
+        <w:t>分，扣完为止；</w:t>
       </w:r>
     </w:p>
     <w:p>
@@ -1640,7 +1584,7 @@
         <w:rPr>
           <w:rFonts w:hint="eastAsia"/>
         </w:rPr>
-        <w:t>没被选择一次</w:t>
+        <w:t>每被选择一次</w:t>
       </w:r>
       <w:r>
         <w:t>+0.3</w:t>
@@ -1678,7 +1622,7 @@
         <w:rPr>
           <w:rFonts w:hint="eastAsia"/>
         </w:rPr>
-        <w:t>如果该部门的部长被评定为优秀部长，则没有一个优秀部长</w:t>
+        <w:t>如果该部门的部长被评定为优秀部长，则每一个优秀部长</w:t>
       </w:r>
       <w:r>
         <w:t>+0.2</w:t>
@@ -1688,6 +1632,44 @@
           <w:rFonts w:hint="eastAsia"/>
         </w:rPr>
         <w:t>分；</w:t>
+      </w:r>
+    </w:p>
+    <w:p>
+      <w:r>
+        <w:t>}</w:t>
+      </w:r>
+    </w:p>
+    <w:p>
+      <w:r>
+        <w:rPr>
+          <w:rFonts w:hint="eastAsia"/>
+        </w:rPr>
+        <w:t>调研采纳加分</w:t>
+      </w:r>
+    </w:p>
+    <w:p>
+      <w:r>
+        <w:t>{</w:t>
+      </w:r>
+    </w:p>
+    <w:p>
+      <w:r>
+        <w:tab/>
+      </w:r>
+      <w:r>
+        <w:rPr>
+          <w:rFonts w:hint="eastAsia"/>
+        </w:rPr>
+        <w:t>所有人（部长和干事）被采纳的次数</w:t>
+      </w:r>
+      <w:r>
+        <w:t>*0.1</w:t>
+      </w:r>
+      <w:r>
+        <w:rPr>
+          <w:rFonts w:hint="eastAsia"/>
+        </w:rPr>
+        <w:t>；</w:t>
       </w:r>
     </w:p>
     <w:p>
@@ -1698,17 +1680,12 @@
     <w:p>
       <w:pPr>
         <w:pBdr>
-          <w:bottom w:val="single" w:color="auto" w:sz="6" w:space="1"/>
+          <w:bottom w:val="single" w:sz="6" w:space="1" w:color="auto"/>
         </w:pBdr>
-        <w:rPr>
-          <w:rFonts w:hint="eastAsia"/>
-          <w:lang w:val="en-US" w:eastAsia="zh-CN"/>
-        </w:rPr>
       </w:pPr>
       <w:r>
         <w:rPr>
           <w:rFonts w:hint="eastAsia"/>
-          <w:lang w:val="en-US" w:eastAsia="zh-CN"/>
         </w:rPr>
         <w:t>其他</w:t>
       </w:r>
@@ -1716,72 +1693,64 @@
     <w:p>
       <w:pPr>
         <w:pBdr>
-          <w:bottom w:val="single" w:color="auto" w:sz="6" w:space="1"/>
+          <w:bottom w:val="single" w:sz="6" w:space="1" w:color="auto"/>
         </w:pBdr>
-        <w:rPr>
-          <w:rFonts w:hint="eastAsia"/>
-          <w:lang w:val="en-US" w:eastAsia="zh-CN"/>
-        </w:rPr>
       </w:pPr>
       <w:r>
-        <w:rPr>
-          <w:rFonts w:hint="eastAsia"/>
-          <w:lang w:val="en-US" w:eastAsia="zh-CN"/>
-        </w:rPr>
         <w:t>{</w:t>
       </w:r>
     </w:p>
     <w:p>
       <w:pPr>
         <w:pBdr>
-          <w:bottom w:val="single" w:color="auto" w:sz="6" w:space="1"/>
+          <w:bottom w:val="single" w:sz="6" w:space="1" w:color="auto"/>
         </w:pBdr>
-        <w:ind w:firstLine="420" w:firstLineChars="0"/>
-        <w:rPr>
-          <w:rFonts w:hint="eastAsia"/>
-          <w:lang w:val="en-US" w:eastAsia="zh-CN"/>
-        </w:rPr>
+        <w:ind w:firstLine="420"/>
       </w:pPr>
       <w:r>
         <w:rPr>
           <w:rFonts w:hint="eastAsia"/>
-          <w:lang w:val="en-US" w:eastAsia="zh-CN"/>
-        </w:rPr>
-        <w:t>其他情况加减分表::部门加减分::直接加减</w:t>
+        </w:rPr>
+        <w:t>其他情况加减分表</w:t>
+      </w:r>
+      <w:r>
+        <w:t>::</w:t>
+      </w:r>
+      <w:r>
+        <w:rPr>
+          <w:rFonts w:hint="eastAsia"/>
+        </w:rPr>
+        <w:t>部门加减分</w:t>
+      </w:r>
+      <w:r>
+        <w:t>::</w:t>
+      </w:r>
+      <w:r>
+        <w:rPr>
+          <w:rFonts w:hint="eastAsia"/>
+        </w:rPr>
+        <w:t>直接加减</w:t>
       </w:r>
     </w:p>
     <w:p>
       <w:pPr>
         <w:pBdr>
-          <w:bottom w:val="single" w:color="auto" w:sz="6" w:space="1"/>
+          <w:bottom w:val="single" w:sz="6" w:space="1" w:color="auto"/>
         </w:pBdr>
-        <w:rPr>
-          <w:rFonts w:hint="eastAsia"/>
-          <w:lang w:val="en-US" w:eastAsia="zh-CN"/>
-        </w:rPr>
       </w:pPr>
       <w:r>
-        <w:rPr>
-          <w:rFonts w:hint="eastAsia"/>
-          <w:lang w:val="en-US" w:eastAsia="zh-CN"/>
-        </w:rPr>
         <w:t>}</w:t>
       </w:r>
     </w:p>
     <w:p>
       <w:pPr>
         <w:pBdr>
-          <w:bottom w:val="single" w:color="auto" w:sz="6" w:space="1"/>
+          <w:bottom w:val="single" w:sz="6" w:space="1" w:color="auto"/>
         </w:pBdr>
-        <w:rPr>
-          <w:rFonts w:hint="eastAsia"/>
-          <w:lang w:val="en-US" w:eastAsia="zh-CN"/>
-        </w:rPr>
       </w:pPr>
       <w:r>
         <w:rPr>
           <w:rFonts w:hint="eastAsia"/>
-          <w:lang w:val="en-US" w:eastAsia="zh-CN"/>
         </w:rPr>
         <w:t>违纪</w:t>
       </w:r>
@@ -1789,51 +1758,50 @@
     <w:p>
       <w:pPr>
         <w:pBdr>
-          <w:bottom w:val="single" w:color="auto" w:sz="6" w:space="1"/>
+          <w:bottom w:val="single" w:sz="6" w:space="1" w:color="auto"/>
         </w:pBdr>
-        <w:rPr>
-          <w:rFonts w:hint="eastAsia"/>
-          <w:lang w:val="en-US" w:eastAsia="zh-CN"/>
-        </w:rPr>
       </w:pPr>
       <w:r>
-        <w:rPr>
-          <w:rFonts w:hint="eastAsia"/>
-          <w:lang w:val="en-US" w:eastAsia="zh-CN"/>
-        </w:rPr>
         <w:t>{</w:t>
       </w:r>
       <w:r>
-        <w:rPr>
-          <w:rFonts w:hint="eastAsia"/>
-          <w:lang w:val="en-US" w:eastAsia="zh-CN"/>
-        </w:rPr>
         <w:br/>
       </w:r>
       <w:r>
-        <w:rPr>
-          <w:rFonts w:hint="eastAsia"/>
-          <w:lang w:val="en-US" w:eastAsia="zh-CN"/>
-        </w:rPr>
-        <w:tab/>
-        <w:t>各种违纪登记表::该部门加减分::直接加减</w:t>
+        <w:tab/>
+      </w:r>
+      <w:r>
+        <w:rPr>
+          <w:rFonts w:hint="eastAsia"/>
+        </w:rPr>
+        <w:t>各种违纪登记表</w:t>
+      </w:r>
+      <w:r>
+        <w:t>::</w:t>
+      </w:r>
+      <w:r>
+        <w:rPr>
+          <w:rFonts w:hint="eastAsia"/>
+        </w:rPr>
+        <w:t>该部门加减分</w:t>
+      </w:r>
+      <w:r>
+        <w:t>::</w:t>
+      </w:r>
+      <w:r>
+        <w:rPr>
+          <w:rFonts w:hint="eastAsia"/>
+        </w:rPr>
+        <w:t>直接加减</w:t>
       </w:r>
     </w:p>
     <w:p>
       <w:pPr>
         <w:pBdr>
-          <w:bottom w:val="single" w:color="auto" w:sz="6" w:space="1"/>
+          <w:bottom w:val="single" w:sz="6" w:space="1" w:color="auto"/>
         </w:pBdr>
-        <w:rPr>
-          <w:rFonts w:hint="eastAsia"/>
-          <w:lang w:val="en-US" w:eastAsia="zh-CN"/>
-        </w:rPr>
       </w:pPr>
       <w:r>
-        <w:rPr>
-          <w:rFonts w:hint="eastAsia"/>
-          <w:lang w:val="en-US" w:eastAsia="zh-CN"/>
-        </w:rPr>
         <w:t>}</w:t>
       </w:r>
     </w:p>
@@ -1854,14 +1822,14 @@
       <w:pPr>
         <w:ind w:firstLine="420"/>
         <w:rPr>
-          <w:rFonts w:ascii="微软雅黑" w:hAnsi="微软雅黑" w:eastAsia="微软雅黑"/>
+          <w:rFonts w:ascii="微软雅黑" w:eastAsia="微软雅黑" w:hAnsi="微软雅黑"/>
           <w:sz w:val="22"/>
           <w:szCs w:val="24"/>
         </w:rPr>
       </w:pPr>
       <w:r>
         <w:rPr>
-          <w:rFonts w:hint="eastAsia" w:ascii="微软雅黑" w:hAnsi="微软雅黑" w:eastAsia="微软雅黑"/>
+          <w:rFonts w:ascii="微软雅黑" w:eastAsia="微软雅黑" w:hAnsi="微软雅黑" w:hint="eastAsia"/>
           <w:sz w:val="22"/>
           <w:szCs w:val="24"/>
         </w:rPr>
@@ -1871,14 +1839,14 @@
     <w:p>
       <w:pPr>
         <w:rPr>
-          <w:rFonts w:ascii="微软雅黑" w:hAnsi="微软雅黑" w:eastAsia="微软雅黑"/>
+          <w:rFonts w:ascii="微软雅黑" w:eastAsia="微软雅黑" w:hAnsi="微软雅黑"/>
           <w:sz w:val="22"/>
           <w:szCs w:val="24"/>
         </w:rPr>
       </w:pPr>
       <w:r>
         <w:rPr>
-          <w:rFonts w:hint="eastAsia" w:ascii="微软雅黑" w:hAnsi="微软雅黑" w:eastAsia="微软雅黑"/>
+          <w:rFonts w:ascii="微软雅黑" w:eastAsia="微软雅黑" w:hAnsi="微软雅黑" w:hint="eastAsia"/>
           <w:sz w:val="22"/>
           <w:szCs w:val="24"/>
         </w:rPr>
@@ -1888,14 +1856,14 @@
     <w:p>
       <w:pPr>
         <w:rPr>
-          <w:rFonts w:ascii="微软雅黑" w:hAnsi="微软雅黑" w:eastAsia="微软雅黑"/>
+          <w:rFonts w:ascii="微软雅黑" w:eastAsia="微软雅黑" w:hAnsi="微软雅黑"/>
           <w:sz w:val="22"/>
           <w:szCs w:val="24"/>
         </w:rPr>
       </w:pPr>
       <w:r>
         <w:rPr>
-          <w:rFonts w:ascii="微软雅黑" w:hAnsi="微软雅黑" w:eastAsia="微软雅黑"/>
+          <w:rFonts w:ascii="微软雅黑" w:eastAsia="微软雅黑" w:hAnsi="微软雅黑"/>
           <w:sz w:val="22"/>
           <w:szCs w:val="24"/>
         </w:rPr>
@@ -1903,7 +1871,7 @@
       </w:r>
       <w:r>
         <w:rPr>
-          <w:rFonts w:hint="eastAsia" w:ascii="微软雅黑" w:hAnsi="微软雅黑" w:eastAsia="微软雅黑"/>
+          <w:rFonts w:ascii="微软雅黑" w:eastAsia="微软雅黑" w:hAnsi="微软雅黑" w:hint="eastAsia"/>
           <w:sz w:val="22"/>
           <w:szCs w:val="24"/>
         </w:rPr>
@@ -1914,14 +1882,14 @@
       <w:pPr>
         <w:ind w:firstLine="420"/>
         <w:rPr>
-          <w:rFonts w:ascii="微软雅黑" w:hAnsi="微软雅黑" w:eastAsia="微软雅黑"/>
+          <w:rFonts w:ascii="微软雅黑" w:eastAsia="微软雅黑" w:hAnsi="微软雅黑"/>
           <w:sz w:val="24"/>
           <w:szCs w:val="24"/>
         </w:rPr>
       </w:pPr>
       <w:r>
         <w:rPr>
-          <w:rFonts w:hint="eastAsia" w:ascii="微软雅黑" w:hAnsi="微软雅黑" w:eastAsia="微软雅黑"/>
+          <w:rFonts w:ascii="微软雅黑" w:eastAsia="微软雅黑" w:hAnsi="微软雅黑" w:hint="eastAsia"/>
           <w:sz w:val="24"/>
           <w:szCs w:val="24"/>
         </w:rPr>
@@ -1929,7 +1897,7 @@
       </w:r>
       <w:r>
         <w:rPr>
-          <w:rFonts w:ascii="微软雅黑" w:hAnsi="微软雅黑" w:eastAsia="微软雅黑"/>
+          <w:rFonts w:ascii="微软雅黑" w:eastAsia="微软雅黑" w:hAnsi="微软雅黑"/>
           <w:sz w:val="24"/>
           <w:szCs w:val="24"/>
         </w:rPr>
@@ -1937,7 +1905,7 @@
       </w:r>
       <w:r>
         <w:rPr>
-          <w:rFonts w:hint="eastAsia" w:ascii="微软雅黑" w:hAnsi="微软雅黑" w:eastAsia="微软雅黑"/>
+          <w:rFonts w:ascii="微软雅黑" w:eastAsia="微软雅黑" w:hAnsi="微软雅黑" w:hint="eastAsia"/>
           <w:sz w:val="24"/>
           <w:szCs w:val="24"/>
         </w:rPr>
@@ -1948,14 +1916,14 @@
       <w:pPr>
         <w:ind w:firstLine="420"/>
         <w:rPr>
-          <w:rFonts w:ascii="微软雅黑" w:hAnsi="微软雅黑" w:eastAsia="微软雅黑"/>
+          <w:rFonts w:ascii="微软雅黑" w:eastAsia="微软雅黑" w:hAnsi="微软雅黑"/>
           <w:sz w:val="22"/>
           <w:szCs w:val="24"/>
         </w:rPr>
       </w:pPr>
       <w:r>
         <w:rPr>
-          <w:rFonts w:hint="eastAsia" w:ascii="微软雅黑" w:hAnsi="微软雅黑" w:eastAsia="微软雅黑"/>
+          <w:rFonts w:ascii="微软雅黑" w:eastAsia="微软雅黑" w:hAnsi="微软雅黑" w:hint="eastAsia"/>
           <w:sz w:val="24"/>
           <w:szCs w:val="24"/>
         </w:rPr>
@@ -1963,7 +1931,7 @@
       </w:r>
       <w:r>
         <w:rPr>
-          <w:rFonts w:hint="eastAsia" w:ascii="微软雅黑" w:hAnsi="微软雅黑" w:eastAsia="微软雅黑"/>
+          <w:rFonts w:ascii="微软雅黑" w:eastAsia="微软雅黑" w:hAnsi="微软雅黑" w:hint="eastAsia"/>
           <w:sz w:val="22"/>
           <w:szCs w:val="24"/>
         </w:rPr>
@@ -1973,7 +1941,7 @@
     <w:p>
       <w:pPr>
         <w:rPr>
-          <w:rFonts w:ascii="微软雅黑" w:hAnsi="微软雅黑" w:eastAsia="微软雅黑"/>
+          <w:rFonts w:ascii="微软雅黑" w:eastAsia="微软雅黑" w:hAnsi="微软雅黑"/>
           <w:sz w:val="22"/>
           <w:szCs w:val="24"/>
         </w:rPr>
@@ -1982,14 +1950,14 @@
     <w:p>
       <w:pPr>
         <w:rPr>
-          <w:rFonts w:ascii="微软雅黑" w:hAnsi="微软雅黑" w:eastAsia="微软雅黑"/>
+          <w:rFonts w:ascii="微软雅黑" w:eastAsia="微软雅黑" w:hAnsi="微软雅黑"/>
           <w:sz w:val="22"/>
           <w:szCs w:val="24"/>
         </w:rPr>
       </w:pPr>
       <w:r>
         <w:rPr>
-          <w:rFonts w:ascii="微软雅黑" w:hAnsi="微软雅黑" w:eastAsia="微软雅黑"/>
+          <w:rFonts w:ascii="微软雅黑" w:eastAsia="微软雅黑" w:hAnsi="微软雅黑"/>
           <w:sz w:val="22"/>
           <w:szCs w:val="24"/>
         </w:rPr>
@@ -1997,7 +1965,7 @@
       </w:r>
       <w:r>
         <w:rPr>
-          <w:rFonts w:hint="eastAsia" w:ascii="微软雅黑" w:hAnsi="微软雅黑" w:eastAsia="微软雅黑"/>
+          <w:rFonts w:ascii="微软雅黑" w:eastAsia="微软雅黑" w:hAnsi="微软雅黑" w:hint="eastAsia"/>
           <w:sz w:val="22"/>
           <w:szCs w:val="24"/>
         </w:rPr>
@@ -2008,14 +1976,14 @@
       <w:pPr>
         <w:ind w:firstLine="420"/>
         <w:rPr>
-          <w:rFonts w:ascii="微软雅黑" w:hAnsi="微软雅黑" w:eastAsia="微软雅黑"/>
+          <w:rFonts w:ascii="微软雅黑" w:eastAsia="微软雅黑" w:hAnsi="微软雅黑"/>
           <w:sz w:val="24"/>
           <w:szCs w:val="24"/>
         </w:rPr>
       </w:pPr>
       <w:r>
         <w:rPr>
-          <w:rFonts w:hint="eastAsia" w:ascii="微软雅黑" w:hAnsi="微软雅黑" w:eastAsia="微软雅黑"/>
+          <w:rFonts w:ascii="微软雅黑" w:eastAsia="微软雅黑" w:hAnsi="微软雅黑" w:hint="eastAsia"/>
           <w:sz w:val="24"/>
           <w:szCs w:val="24"/>
         </w:rPr>
@@ -2026,14 +1994,14 @@
       <w:pPr>
         <w:ind w:firstLine="420"/>
         <w:rPr>
-          <w:rFonts w:ascii="微软雅黑" w:hAnsi="微软雅黑" w:eastAsia="微软雅黑"/>
+          <w:rFonts w:ascii="微软雅黑" w:eastAsia="微软雅黑" w:hAnsi="微软雅黑"/>
           <w:sz w:val="22"/>
           <w:szCs w:val="24"/>
         </w:rPr>
       </w:pPr>
       <w:r>
         <w:rPr>
-          <w:rFonts w:hint="eastAsia" w:ascii="微软雅黑" w:hAnsi="微软雅黑" w:eastAsia="微软雅黑"/>
+          <w:rFonts w:ascii="微软雅黑" w:eastAsia="微软雅黑" w:hAnsi="微软雅黑" w:hint="eastAsia"/>
           <w:sz w:val="24"/>
           <w:szCs w:val="24"/>
         </w:rPr>
@@ -2041,7 +2009,7 @@
       </w:r>
       <w:r>
         <w:rPr>
-          <w:rFonts w:hint="eastAsia" w:ascii="微软雅黑" w:hAnsi="微软雅黑" w:eastAsia="微软雅黑"/>
+          <w:rFonts w:ascii="微软雅黑" w:eastAsia="微软雅黑" w:hAnsi="微软雅黑" w:hint="eastAsia"/>
           <w:sz w:val="22"/>
           <w:szCs w:val="24"/>
         </w:rPr>
@@ -2057,156 +2025,340 @@
     <w:sectPr>
       <w:pgSz w:w="11906" w:h="16838"/>
       <w:pgMar w:top="1440" w:right="1800" w:bottom="1440" w:left="1800" w:header="851" w:footer="992" w:gutter="0"/>
-      <w:cols w:space="425" w:num="1"/>
-      <w:docGrid w:type="lines" w:linePitch="312" w:charSpace="0"/>
+      <w:cols w:space="425"/>
+      <w:docGrid w:type="lines" w:linePitch="312"/>
     </w:sectPr>
   </w:body>
 </w:document>
 </file>
 
 <file path=word/styles.xml><?xml version="1.0" encoding="utf-8"?>
-<w:styles xmlns:mc="http://schemas.openxmlformats.org/markup-compatibility/2006" xmlns:o="urn:schemas-microsoft-com:office:office" xmlns:r="http://schemas.openxmlformats.org/officeDocument/2006/relationships" xmlns:m="http://schemas.openxmlformats.org/officeDocument/2006/math" xmlns:v="urn:schemas-microsoft-com:vml" xmlns:w="http://schemas.openxmlformats.org/wordprocessingml/2006/main" xmlns:w14="http://schemas.microsoft.com/office/word/2010/wordml" xmlns:w10="urn:schemas-microsoft-com:office:word" xmlns:sl="http://schemas.openxmlformats.org/schemaLibrary/2006/main" mc:Ignorable="w14">
+<w:styles xmlns:r="http://schemas.openxmlformats.org/officeDocument/2006/relationships" xmlns:w="http://schemas.openxmlformats.org/wordprocessingml/2006/main">
   <w:docDefaults>
     <w:rPrDefault>
       <w:rPr>
-        <w:rFonts w:ascii="Calibri" w:hAnsi="Calibri" w:eastAsia="宋体" w:cs="Calibri"/>
+        <w:rFonts w:ascii="Calibri" w:eastAsia="宋体" w:hAnsi="Calibri" w:cs="Calibri"/>
+        <w:kern w:val="2"/>
+        <w:sz w:val="21"/>
+        <w:szCs w:val="22"/>
         <w:lang w:val="en-US" w:eastAsia="zh-CN" w:bidi="ar-SA"/>
       </w:rPr>
     </w:rPrDefault>
+    <w:pPrDefault/>
   </w:docDefaults>
-  <w:latentStyles w:count="156" w:defQFormat="0" w:defUnhideWhenUsed="1" w:defSemiHidden="1" w:defUIPriority="99" w:defLockedState="0">
-    <w:lsdException w:qFormat="1" w:unhideWhenUsed="0" w:uiPriority="0" w:semiHidden="0" w:name="Normal"/>
-    <w:lsdException w:qFormat="1" w:unhideWhenUsed="0" w:uiPriority="0" w:semiHidden="0" w:name="heading 1" w:locked="1"/>
-    <w:lsdException w:qFormat="1" w:uiPriority="0" w:name="heading 2" w:locked="1"/>
-    <w:lsdException w:qFormat="1" w:uiPriority="0" w:name="heading 3" w:locked="1"/>
-    <w:lsdException w:qFormat="1" w:uiPriority="0" w:name="heading 4" w:locked="1"/>
-    <w:lsdException w:qFormat="1" w:uiPriority="0" w:name="heading 5" w:locked="1"/>
-    <w:lsdException w:qFormat="1" w:uiPriority="0" w:name="heading 6" w:locked="1"/>
-    <w:lsdException w:qFormat="1" w:uiPriority="0" w:name="heading 7" w:locked="1"/>
-    <w:lsdException w:qFormat="1" w:uiPriority="0" w:name="heading 8" w:locked="1"/>
-    <w:lsdException w:qFormat="1" w:uiPriority="0" w:name="heading 9" w:locked="1"/>
-    <w:lsdException w:uiPriority="0" w:name="index 1"/>
-    <w:lsdException w:uiPriority="0" w:name="index 2"/>
-    <w:lsdException w:uiPriority="0" w:name="index 3"/>
-    <w:lsdException w:uiPriority="0" w:name="index 4"/>
-    <w:lsdException w:uiPriority="0" w:name="index 5"/>
-    <w:lsdException w:uiPriority="0" w:name="index 6"/>
-    <w:lsdException w:uiPriority="0" w:name="index 7"/>
-    <w:lsdException w:uiPriority="0" w:name="index 8"/>
-    <w:lsdException w:uiPriority="0" w:name="index 9"/>
-    <w:lsdException w:unhideWhenUsed="0" w:uiPriority="0" w:semiHidden="0" w:name="toc 1" w:locked="1"/>
-    <w:lsdException w:unhideWhenUsed="0" w:uiPriority="0" w:semiHidden="0" w:name="toc 2" w:locked="1"/>
-    <w:lsdException w:unhideWhenUsed="0" w:uiPriority="0" w:semiHidden="0" w:name="toc 3" w:locked="1"/>
-    <w:lsdException w:unhideWhenUsed="0" w:uiPriority="0" w:semiHidden="0" w:name="toc 4" w:locked="1"/>
-    <w:lsdException w:unhideWhenUsed="0" w:uiPriority="0" w:semiHidden="0" w:name="toc 5" w:locked="1"/>
-    <w:lsdException w:unhideWhenUsed="0" w:uiPriority="0" w:semiHidden="0" w:name="toc 6" w:locked="1"/>
-    <w:lsdException w:unhideWhenUsed="0" w:uiPriority="0" w:semiHidden="0" w:name="toc 7" w:locked="1"/>
-    <w:lsdException w:unhideWhenUsed="0" w:uiPriority="0" w:semiHidden="0" w:name="toc 8" w:locked="1"/>
-    <w:lsdException w:unhideWhenUsed="0" w:uiPriority="0" w:semiHidden="0" w:name="toc 9" w:locked="1"/>
-    <w:lsdException w:uiPriority="0" w:name="Normal Indent"/>
-    <w:lsdException w:uiPriority="0" w:name="footnote text"/>
-    <w:lsdException w:uiPriority="0" w:name="annotation text"/>
-    <w:lsdException w:uiPriority="0" w:name="header"/>
-    <w:lsdException w:uiPriority="0" w:name="footer"/>
-    <w:lsdException w:uiPriority="0" w:name="index heading"/>
-    <w:lsdException w:qFormat="1" w:uiPriority="0" w:name="caption" w:locked="1"/>
-    <w:lsdException w:uiPriority="0" w:name="table of figures"/>
-    <w:lsdException w:uiPriority="0" w:name="envelope address"/>
-    <w:lsdException w:uiPriority="0" w:name="envelope return"/>
-    <w:lsdException w:uiPriority="0" w:name="footnote reference"/>
-    <w:lsdException w:uiPriority="0" w:name="annotation reference"/>
-    <w:lsdException w:uiPriority="0" w:name="line number"/>
-    <w:lsdException w:uiPriority="0" w:name="page number"/>
-    <w:lsdException w:uiPriority="0" w:name="endnote reference"/>
-    <w:lsdException w:uiPriority="0" w:name="endnote text"/>
-    <w:lsdException w:uiPriority="0" w:name="table of authorities"/>
-    <w:lsdException w:uiPriority="0" w:name="macro"/>
-    <w:lsdException w:uiPriority="0" w:name="toa heading"/>
-    <w:lsdException w:uiPriority="0" w:name="List"/>
-    <w:lsdException w:uiPriority="0" w:name="List Bullet"/>
-    <w:lsdException w:uiPriority="0" w:name="List Number"/>
-    <w:lsdException w:uiPriority="0" w:name="List 2"/>
-    <w:lsdException w:uiPriority="0" w:name="List 3"/>
-    <w:lsdException w:uiPriority="0" w:name="List 4"/>
-    <w:lsdException w:uiPriority="0" w:name="List 5"/>
-    <w:lsdException w:uiPriority="0" w:name="List Bullet 2"/>
-    <w:lsdException w:uiPriority="0" w:name="List Bullet 3"/>
-    <w:lsdException w:uiPriority="0" w:name="List Bullet 4"/>
-    <w:lsdException w:uiPriority="0" w:name="List Bullet 5"/>
-    <w:lsdException w:uiPriority="0" w:name="List Number 2"/>
-    <w:lsdException w:uiPriority="0" w:name="List Number 3"/>
-    <w:lsdException w:uiPriority="0" w:name="List Number 4"/>
-    <w:lsdException w:uiPriority="0" w:name="List Number 5"/>
-    <w:lsdException w:qFormat="1" w:unhideWhenUsed="0" w:uiPriority="0" w:semiHidden="0" w:name="Title" w:locked="1"/>
-    <w:lsdException w:uiPriority="0" w:name="Closing"/>
-    <w:lsdException w:uiPriority="0" w:name="Signature"/>
-    <w:lsdException w:unhideWhenUsed="0" w:uiPriority="99" w:name="Default Paragraph Font"/>
-    <w:lsdException w:uiPriority="0" w:name="Body Text"/>
-    <w:lsdException w:uiPriority="0" w:name="Body Text Indent"/>
-    <w:lsdException w:uiPriority="0" w:name="List Continue"/>
-    <w:lsdException w:uiPriority="0" w:name="List Continue 2"/>
-    <w:lsdException w:uiPriority="0" w:name="List Continue 3"/>
-    <w:lsdException w:uiPriority="0" w:name="List Continue 4"/>
-    <w:lsdException w:uiPriority="0" w:name="List Continue 5"/>
-    <w:lsdException w:uiPriority="0" w:name="Message Header"/>
-    <w:lsdException w:qFormat="1" w:unhideWhenUsed="0" w:uiPriority="0" w:semiHidden="0" w:name="Subtitle" w:locked="1"/>
-    <w:lsdException w:uiPriority="0" w:name="Salutation"/>
-    <w:lsdException w:uiPriority="0" w:name="Date"/>
-    <w:lsdException w:uiPriority="0" w:name="Body Text First Indent"/>
-    <w:lsdException w:uiPriority="0" w:name="Body Text First Indent 2"/>
-    <w:lsdException w:uiPriority="0" w:name="Note Heading"/>
-    <w:lsdException w:uiPriority="0" w:name="Body Text 2"/>
-    <w:lsdException w:uiPriority="0" w:name="Body Text 3"/>
-    <w:lsdException w:uiPriority="0" w:name="Body Text Indent 2"/>
-    <w:lsdException w:uiPriority="0" w:name="Body Text Indent 3"/>
-    <w:lsdException w:uiPriority="0" w:name="Block Text"/>
-    <w:lsdException w:uiPriority="0" w:name="Hyperlink"/>
-    <w:lsdException w:uiPriority="0" w:name="FollowedHyperlink"/>
-    <w:lsdException w:qFormat="1" w:unhideWhenUsed="0" w:uiPriority="0" w:semiHidden="0" w:name="Strong" w:locked="1"/>
-    <w:lsdException w:qFormat="1" w:unhideWhenUsed="0" w:uiPriority="0" w:semiHidden="0" w:name="Emphasis" w:locked="1"/>
-    <w:lsdException w:uiPriority="0" w:name="Document Map"/>
-    <w:lsdException w:uiPriority="0" w:name="Plain Text"/>
-    <w:lsdException w:uiPriority="0" w:name="E-mail Signature"/>
-    <w:lsdException w:uiPriority="0" w:name="Normal (Web)"/>
-    <w:lsdException w:uiPriority="0" w:name="HTML Acronym"/>
-    <w:lsdException w:uiPriority="0" w:name="HTML Address"/>
-    <w:lsdException w:uiPriority="0" w:name="HTML Cite"/>
-    <w:lsdException w:uiPriority="0" w:name="HTML Code"/>
-    <w:lsdException w:uiPriority="0" w:name="HTML Definition"/>
-    <w:lsdException w:uiPriority="0" w:name="HTML Keyboard"/>
-    <w:lsdException w:uiPriority="0" w:name="HTML Preformatted"/>
-    <w:lsdException w:uiPriority="0" w:name="HTML Sample"/>
-    <w:lsdException w:uiPriority="0" w:name="HTML Typewriter"/>
-    <w:lsdException w:uiPriority="0" w:name="HTML Variable"/>
-    <w:lsdException w:uiPriority="0" w:name="annotation subject"/>
-    <w:lsdException w:uiPriority="0" w:name="Balloon Text"/>
+  <w:latentStyles w:defLockedState="0" w:defUIPriority="99" w:defSemiHidden="0" w:defUnhideWhenUsed="0" w:defQFormat="0" w:count="267">
+    <w:lsdException w:name="Normal" w:locked="1" w:uiPriority="0" w:qFormat="1"/>
+    <w:lsdException w:name="heading 1" w:locked="1" w:uiPriority="0" w:qFormat="1"/>
+    <w:lsdException w:name="heading 2" w:locked="1" w:semiHidden="1" w:uiPriority="0" w:unhideWhenUsed="1" w:qFormat="1"/>
+    <w:lsdException w:name="heading 3" w:locked="1" w:semiHidden="1" w:uiPriority="0" w:unhideWhenUsed="1" w:qFormat="1"/>
+    <w:lsdException w:name="heading 4" w:locked="1" w:semiHidden="1" w:uiPriority="0" w:unhideWhenUsed="1" w:qFormat="1"/>
+    <w:lsdException w:name="heading 5" w:locked="1" w:semiHidden="1" w:uiPriority="0" w:unhideWhenUsed="1" w:qFormat="1"/>
+    <w:lsdException w:name="heading 6" w:locked="1" w:semiHidden="1" w:uiPriority="0" w:unhideWhenUsed="1" w:qFormat="1"/>
+    <w:lsdException w:name="heading 7" w:locked="1" w:semiHidden="1" w:uiPriority="0" w:unhideWhenUsed="1" w:qFormat="1"/>
+    <w:lsdException w:name="heading 8" w:locked="1" w:semiHidden="1" w:uiPriority="0" w:unhideWhenUsed="1" w:qFormat="1"/>
+    <w:lsdException w:name="heading 9" w:locked="1" w:semiHidden="1" w:uiPriority="0" w:unhideWhenUsed="1" w:qFormat="1"/>
+    <w:lsdException w:name="index 1" w:semiHidden="1" w:unhideWhenUsed="1"/>
+    <w:lsdException w:name="index 2" w:semiHidden="1" w:unhideWhenUsed="1"/>
+    <w:lsdException w:name="index 3" w:semiHidden="1" w:unhideWhenUsed="1"/>
+    <w:lsdException w:name="index 4" w:semiHidden="1" w:unhideWhenUsed="1"/>
+    <w:lsdException w:name="index 5" w:semiHidden="1" w:unhideWhenUsed="1"/>
+    <w:lsdException w:name="index 6" w:semiHidden="1" w:unhideWhenUsed="1"/>
+    <w:lsdException w:name="index 7" w:semiHidden="1" w:unhideWhenUsed="1"/>
+    <w:lsdException w:name="index 8" w:semiHidden="1" w:unhideWhenUsed="1"/>
+    <w:lsdException w:name="index 9" w:semiHidden="1" w:unhideWhenUsed="1"/>
+    <w:lsdException w:name="toc 1" w:locked="1" w:uiPriority="0"/>
+    <w:lsdException w:name="toc 2" w:locked="1" w:uiPriority="0"/>
+    <w:lsdException w:name="toc 3" w:locked="1" w:uiPriority="0"/>
+    <w:lsdException w:name="toc 4" w:locked="1" w:uiPriority="0"/>
+    <w:lsdException w:name="toc 5" w:locked="1" w:uiPriority="0"/>
+    <w:lsdException w:name="toc 6" w:locked="1" w:uiPriority="0"/>
+    <w:lsdException w:name="toc 7" w:locked="1" w:uiPriority="0"/>
+    <w:lsdException w:name="toc 8" w:locked="1" w:uiPriority="0"/>
+    <w:lsdException w:name="toc 9" w:locked="1" w:uiPriority="0"/>
+    <w:lsdException w:name="Normal Indent" w:semiHidden="1" w:unhideWhenUsed="1"/>
+    <w:lsdException w:name="footnote text" w:semiHidden="1" w:unhideWhenUsed="1"/>
+    <w:lsdException w:name="annotation text" w:semiHidden="1" w:unhideWhenUsed="1"/>
+    <w:lsdException w:name="header" w:semiHidden="1" w:unhideWhenUsed="1"/>
+    <w:lsdException w:name="footer" w:semiHidden="1" w:unhideWhenUsed="1"/>
+    <w:lsdException w:name="index heading" w:semiHidden="1" w:unhideWhenUsed="1"/>
+    <w:lsdException w:name="caption" w:locked="1" w:semiHidden="1" w:uiPriority="0" w:unhideWhenUsed="1" w:qFormat="1"/>
+    <w:lsdException w:name="table of figures" w:semiHidden="1" w:unhideWhenUsed="1"/>
+    <w:lsdException w:name="envelope address" w:semiHidden="1" w:unhideWhenUsed="1"/>
+    <w:lsdException w:name="envelope return" w:semiHidden="1" w:unhideWhenUsed="1"/>
+    <w:lsdException w:name="footnote reference" w:semiHidden="1" w:unhideWhenUsed="1"/>
+    <w:lsdException w:name="annotation reference" w:semiHidden="1" w:unhideWhenUsed="1"/>
+    <w:lsdException w:name="line number" w:semiHidden="1" w:unhideWhenUsed="1"/>
+    <w:lsdException w:name="page number" w:semiHidden="1" w:unhideWhenUsed="1"/>
+    <w:lsdException w:name="endnote reference" w:semiHidden="1" w:unhideWhenUsed="1"/>
+    <w:lsdException w:name="endnote text" w:semiHidden="1" w:unhideWhenUsed="1"/>
+    <w:lsdException w:name="table of authorities" w:semiHidden="1" w:unhideWhenUsed="1"/>
+    <w:lsdException w:name="macro" w:semiHidden="1" w:unhideWhenUsed="1"/>
+    <w:lsdException w:name="toa heading" w:semiHidden="1" w:unhideWhenUsed="1"/>
+    <w:lsdException w:name="List" w:semiHidden="1" w:unhideWhenUsed="1"/>
+    <w:lsdException w:name="List Bullet" w:semiHidden="1" w:unhideWhenUsed="1"/>
+    <w:lsdException w:name="List Number" w:semiHidden="1" w:unhideWhenUsed="1"/>
+    <w:lsdException w:name="List 2" w:semiHidden="1" w:unhideWhenUsed="1"/>
+    <w:lsdException w:name="List 3" w:semiHidden="1" w:unhideWhenUsed="1"/>
+    <w:lsdException w:name="List 4" w:semiHidden="1" w:unhideWhenUsed="1"/>
+    <w:lsdException w:name="List 5" w:semiHidden="1" w:unhideWhenUsed="1"/>
+    <w:lsdException w:name="List Bullet 2" w:semiHidden="1" w:unhideWhenUsed="1"/>
+    <w:lsdException w:name="List Bullet 3" w:semiHidden="1" w:unhideWhenUsed="1"/>
+    <w:lsdException w:name="List Bullet 4" w:semiHidden="1" w:unhideWhenUsed="1"/>
+    <w:lsdException w:name="List Bullet 5" w:semiHidden="1" w:unhideWhenUsed="1"/>
+    <w:lsdException w:name="List Number 2" w:semiHidden="1" w:unhideWhenUsed="1"/>
+    <w:lsdException w:name="List Number 3" w:semiHidden="1" w:unhideWhenUsed="1"/>
+    <w:lsdException w:name="List Number 4" w:semiHidden="1" w:unhideWhenUsed="1"/>
+    <w:lsdException w:name="List Number 5" w:semiHidden="1" w:unhideWhenUsed="1"/>
+    <w:lsdException w:name="Title" w:locked="1" w:uiPriority="0" w:qFormat="1"/>
+    <w:lsdException w:name="Closing" w:semiHidden="1" w:unhideWhenUsed="1"/>
+    <w:lsdException w:name="Signature" w:semiHidden="1" w:unhideWhenUsed="1"/>
+    <w:lsdException w:name="Default Paragraph Font" w:locked="1" w:uiPriority="0"/>
+    <w:lsdException w:name="Body Text" w:semiHidden="1" w:unhideWhenUsed="1"/>
+    <w:lsdException w:name="Body Text Indent" w:semiHidden="1" w:unhideWhenUsed="1"/>
+    <w:lsdException w:name="List Continue" w:semiHidden="1" w:unhideWhenUsed="1"/>
+    <w:lsdException w:name="List Continue 2" w:semiHidden="1" w:unhideWhenUsed="1"/>
+    <w:lsdException w:name="List Continue 3" w:semiHidden="1" w:unhideWhenUsed="1"/>
+    <w:lsdException w:name="List Continue 4" w:semiHidden="1" w:unhideWhenUsed="1"/>
+    <w:lsdException w:name="List Continue 5" w:semiHidden="1" w:unhideWhenUsed="1"/>
+    <w:lsdException w:name="Message Header" w:semiHidden="1" w:unhideWhenUsed="1"/>
+    <w:lsdException w:name="Subtitle" w:locked="1" w:uiPriority="0" w:qFormat="1"/>
+    <w:lsdException w:name="Salutation" w:semiHidden="1" w:unhideWhenUsed="1"/>
+    <w:lsdException w:name="Date" w:semiHidden="1" w:unhideWhenUsed="1"/>
+    <w:lsdException w:name="Body Text First Indent" w:semiHidden="1" w:unhideWhenUsed="1"/>
+    <w:lsdException w:name="Body Text First Indent 2" w:semiHidden="1" w:unhideWhenUsed="1"/>
+    <w:lsdException w:name="Note Heading" w:semiHidden="1" w:unhideWhenUsed="1"/>
+    <w:lsdException w:name="Body Text 2" w:semiHidden="1" w:unhideWhenUsed="1"/>
+    <w:lsdException w:name="Body Text 3" w:semiHidden="1" w:unhideWhenUsed="1"/>
+    <w:lsdException w:name="Body Text Indent 2" w:semiHidden="1" w:unhideWhenUsed="1"/>
+    <w:lsdException w:name="Body Text Indent 3" w:semiHidden="1" w:unhideWhenUsed="1"/>
+    <w:lsdException w:name="Block Text" w:semiHidden="1" w:unhideWhenUsed="1"/>
+    <w:lsdException w:name="Hyperlink" w:semiHidden="1" w:unhideWhenUsed="1"/>
+    <w:lsdException w:name="FollowedHyperlink" w:semiHidden="1" w:unhideWhenUsed="1"/>
+    <w:lsdException w:name="Strong" w:locked="1" w:uiPriority="0" w:qFormat="1"/>
+    <w:lsdException w:name="Emphasis" w:locked="1" w:uiPriority="0" w:qFormat="1"/>
+    <w:lsdException w:name="Document Map" w:semiHidden="1" w:unhideWhenUsed="1"/>
+    <w:lsdException w:name="Plain Text" w:semiHidden="1" w:unhideWhenUsed="1"/>
+    <w:lsdException w:name="E-mail Signature" w:semiHidden="1" w:unhideWhenUsed="1"/>
+    <w:lsdException w:name="HTML Top of Form" w:locked="1" w:uiPriority="0"/>
+    <w:lsdException w:name="HTML Bottom of Form" w:locked="1" w:uiPriority="0"/>
+    <w:lsdException w:name="Normal (Web)" w:semiHidden="1" w:unhideWhenUsed="1"/>
+    <w:lsdException w:name="HTML Acronym" w:semiHidden="1" w:unhideWhenUsed="1"/>
+    <w:lsdException w:name="HTML Address" w:semiHidden="1" w:unhideWhenUsed="1"/>
+    <w:lsdException w:name="HTML Cite" w:semiHidden="1" w:unhideWhenUsed="1"/>
+    <w:lsdException w:name="HTML Code" w:semiHidden="1" w:unhideWhenUsed="1"/>
+    <w:lsdException w:name="HTML Definition" w:semiHidden="1" w:unhideWhenUsed="1"/>
+    <w:lsdException w:name="HTML Keyboard" w:semiHidden="1" w:unhideWhenUsed="1"/>
+    <w:lsdException w:name="HTML Preformatted" w:semiHidden="1" w:unhideWhenUsed="1"/>
+    <w:lsdException w:name="HTML Sample" w:semiHidden="1" w:unhideWhenUsed="1"/>
+    <w:lsdException w:name="HTML Typewriter" w:semiHidden="1" w:unhideWhenUsed="1"/>
+    <w:lsdException w:name="HTML Variable" w:semiHidden="1" w:unhideWhenUsed="1"/>
+    <w:lsdException w:name="Normal Table" w:locked="1" w:uiPriority="0"/>
+    <w:lsdException w:name="annotation subject" w:semiHidden="1" w:unhideWhenUsed="1"/>
+    <w:lsdException w:name="No List" w:locked="1" w:uiPriority="0"/>
+    <w:lsdException w:name="Outline List 1" w:locked="1" w:uiPriority="0"/>
+    <w:lsdException w:name="Outline List 2" w:locked="1" w:uiPriority="0"/>
+    <w:lsdException w:name="Outline List 3" w:locked="1" w:uiPriority="0"/>
+    <w:lsdException w:name="Table Simple 1" w:locked="1" w:uiPriority="0"/>
+    <w:lsdException w:name="Table Simple 2" w:locked="1" w:uiPriority="0"/>
+    <w:lsdException w:name="Table Simple 3" w:locked="1" w:uiPriority="0"/>
+    <w:lsdException w:name="Table Classic 1" w:locked="1" w:uiPriority="0"/>
+    <w:lsdException w:name="Table Classic 2" w:locked="1" w:uiPriority="0"/>
+    <w:lsdException w:name="Table Classic 3" w:locked="1" w:uiPriority="0"/>
+    <w:lsdException w:name="Table Classic 4" w:locked="1" w:uiPriority="0"/>
+    <w:lsdException w:name="Table Colorful 1" w:locked="1" w:uiPriority="0"/>
+    <w:lsdException w:name="Table Colorful 2" w:locked="1" w:uiPriority="0"/>
+    <w:lsdException w:name="Table Colorful 3" w:locked="1" w:uiPriority="0"/>
+    <w:lsdException w:name="Table Columns 1" w:locked="1" w:uiPriority="0"/>
+    <w:lsdException w:name="Table Columns 2" w:locked="1" w:uiPriority="0"/>
+    <w:lsdException w:name="Table Columns 3" w:locked="1" w:uiPriority="0"/>
+    <w:lsdException w:name="Table Columns 4" w:locked="1" w:uiPriority="0"/>
+    <w:lsdException w:name="Table Columns 5" w:locked="1" w:uiPriority="0"/>
+    <w:lsdException w:name="Table Grid 1" w:locked="1" w:uiPriority="0"/>
+    <w:lsdException w:name="Table Grid 2" w:locked="1" w:uiPriority="0"/>
+    <w:lsdException w:name="Table Grid 3" w:locked="1" w:uiPriority="0"/>
+    <w:lsdException w:name="Table Grid 4" w:locked="1" w:uiPriority="0"/>
+    <w:lsdException w:name="Table Grid 5" w:locked="1" w:uiPriority="0"/>
+    <w:lsdException w:name="Table Grid 6" w:locked="1" w:uiPriority="0"/>
+    <w:lsdException w:name="Table Grid 7" w:locked="1" w:uiPriority="0"/>
+    <w:lsdException w:name="Table Grid 8" w:locked="1" w:uiPriority="0"/>
+    <w:lsdException w:name="Table List 1" w:locked="1" w:uiPriority="0"/>
+    <w:lsdException w:name="Table List 2" w:locked="1" w:uiPriority="0"/>
+    <w:lsdException w:name="Table List 3" w:locked="1" w:uiPriority="0"/>
+    <w:lsdException w:name="Table List 4" w:locked="1" w:uiPriority="0"/>
+    <w:lsdException w:name="Table List 5" w:locked="1" w:uiPriority="0"/>
+    <w:lsdException w:name="Table List 6" w:locked="1" w:uiPriority="0"/>
+    <w:lsdException w:name="Table List 7" w:locked="1" w:uiPriority="0"/>
+    <w:lsdException w:name="Table List 8" w:locked="1" w:uiPriority="0"/>
+    <w:lsdException w:name="Table 3D effects 1" w:locked="1" w:uiPriority="0"/>
+    <w:lsdException w:name="Table 3D effects 2" w:locked="1" w:uiPriority="0"/>
+    <w:lsdException w:name="Table 3D effects 3" w:locked="1" w:uiPriority="0"/>
+    <w:lsdException w:name="Table Contemporary" w:locked="1" w:uiPriority="0"/>
+    <w:lsdException w:name="Table Elegant" w:locked="1" w:uiPriority="0"/>
+    <w:lsdException w:name="Table Professional" w:locked="1" w:uiPriority="0"/>
+    <w:lsdException w:name="Table Subtle 1" w:locked="1" w:uiPriority="0"/>
+    <w:lsdException w:name="Table Subtle 2" w:locked="1" w:uiPriority="0"/>
+    <w:lsdException w:name="Table Web 1" w:locked="1" w:uiPriority="0"/>
+    <w:lsdException w:name="Table Web 2" w:locked="1" w:uiPriority="0"/>
+    <w:lsdException w:name="Table Web 3" w:locked="1" w:uiPriority="0"/>
+    <w:lsdException w:name="Balloon Text" w:semiHidden="1" w:unhideWhenUsed="1"/>
+    <w:lsdException w:name="Table Grid" w:locked="1" w:uiPriority="0"/>
+    <w:lsdException w:name="Table Theme" w:locked="1" w:uiPriority="0"/>
+    <w:lsdException w:name="Placeholder Text" w:semiHidden="1"/>
+    <w:lsdException w:name="No Spacing" w:uiPriority="1" w:qFormat="1"/>
+    <w:lsdException w:name="Light Shading" w:uiPriority="60"/>
+    <w:lsdException w:name="Light List" w:uiPriority="61"/>
+    <w:lsdException w:name="Light Grid" w:uiPriority="62"/>
+    <w:lsdException w:name="Medium Shading 1" w:uiPriority="63"/>
+    <w:lsdException w:name="Medium Shading 2" w:uiPriority="64"/>
+    <w:lsdException w:name="Medium List 1" w:uiPriority="65"/>
+    <w:lsdException w:name="Medium List 2" w:uiPriority="66"/>
+    <w:lsdException w:name="Medium Grid 1" w:uiPriority="67"/>
+    <w:lsdException w:name="Medium Grid 2" w:uiPriority="68"/>
+    <w:lsdException w:name="Medium Grid 3" w:uiPriority="69"/>
+    <w:lsdException w:name="Dark List" w:uiPriority="70"/>
+    <w:lsdException w:name="Colorful Shading" w:uiPriority="71"/>
+    <w:lsdException w:name="Colorful List" w:uiPriority="72"/>
+    <w:lsdException w:name="Colorful Grid" w:uiPriority="73"/>
+    <w:lsdException w:name="Light Shading Accent 1" w:uiPriority="60"/>
+    <w:lsdException w:name="Light List Accent 1" w:uiPriority="61"/>
+    <w:lsdException w:name="Light Grid Accent 1" w:uiPriority="62"/>
+    <w:lsdException w:name="Medium Shading 1 Accent 1" w:uiPriority="63"/>
+    <w:lsdException w:name="Medium Shading 2 Accent 1" w:uiPriority="64"/>
+    <w:lsdException w:name="Medium List 1 Accent 1" w:uiPriority="65"/>
+    <w:lsdException w:name="Revision" w:semiHidden="1"/>
+    <w:lsdException w:name="List Paragraph" w:uiPriority="34" w:qFormat="1"/>
+    <w:lsdException w:name="Quote" w:uiPriority="29" w:qFormat="1"/>
+    <w:lsdException w:name="Intense Quote" w:uiPriority="30" w:qFormat="1"/>
+    <w:lsdException w:name="Medium List 2 Accent 1" w:uiPriority="66"/>
+    <w:lsdException w:name="Medium Grid 1 Accent 1" w:uiPriority="67"/>
+    <w:lsdException w:name="Medium Grid 2 Accent 1" w:uiPriority="68"/>
+    <w:lsdException w:name="Medium Grid 3 Accent 1" w:uiPriority="69"/>
+    <w:lsdException w:name="Dark List Accent 1" w:uiPriority="70"/>
+    <w:lsdException w:name="Colorful Shading Accent 1" w:uiPriority="71"/>
+    <w:lsdException w:name="Colorful List Accent 1" w:uiPriority="72"/>
+    <w:lsdException w:name="Colorful Grid Accent 1" w:uiPriority="73"/>
+    <w:lsdException w:name="Light Shading Accent 2" w:uiPriority="60"/>
+    <w:lsdException w:name="Light List Accent 2" w:uiPriority="61"/>
+    <w:lsdException w:name="Light Grid Accent 2" w:uiPriority="62"/>
+    <w:lsdException w:name="Medium Shading 1 Accent 2" w:uiPriority="63"/>
+    <w:lsdException w:name="Medium Shading 2 Accent 2" w:uiPriority="64"/>
+    <w:lsdException w:name="Medium List 1 Accent 2" w:uiPriority="65"/>
+    <w:lsdException w:name="Medium List 2 Accent 2" w:uiPriority="66"/>
+    <w:lsdException w:name="Medium Grid 1 Accent 2" w:uiPriority="67"/>
+    <w:lsdException w:name="Medium Grid 2 Accent 2" w:uiPriority="68"/>
+    <w:lsdException w:name="Medium Grid 3 Accent 2" w:uiPriority="69"/>
+    <w:lsdException w:name="Dark List Accent 2" w:uiPriority="70"/>
+    <w:lsdException w:name="Colorful Shading Accent 2" w:uiPriority="71"/>
+    <w:lsdException w:name="Colorful List Accent 2" w:uiPriority="72"/>
+    <w:lsdException w:name="Colorful Grid Accent 2" w:uiPriority="73"/>
+    <w:lsdException w:name="Light Shading Accent 3" w:uiPriority="60"/>
+    <w:lsdException w:name="Light List Accent 3" w:uiPriority="61"/>
+    <w:lsdException w:name="Light Grid Accent 3" w:uiPriority="62"/>
+    <w:lsdException w:name="Medium Shading 1 Accent 3" w:uiPriority="63"/>
+    <w:lsdException w:name="Medium Shading 2 Accent 3" w:uiPriority="64"/>
+    <w:lsdException w:name="Medium List 1 Accent 3" w:uiPriority="65"/>
+    <w:lsdException w:name="Medium List 2 Accent 3" w:uiPriority="66"/>
+    <w:lsdException w:name="Medium Grid 1 Accent 3" w:uiPriority="67"/>
+    <w:lsdException w:name="Medium Grid 2 Accent 3" w:uiPriority="68"/>
+    <w:lsdException w:name="Medium Grid 3 Accent 3" w:uiPriority="69"/>
+    <w:lsdException w:name="Dark List Accent 3" w:uiPriority="70"/>
+    <w:lsdException w:name="Colorful Shading Accent 3" w:uiPriority="71"/>
+    <w:lsdException w:name="Colorful List Accent 3" w:uiPriority="72"/>
+    <w:lsdException w:name="Colorful Grid Accent 3" w:uiPriority="73"/>
+    <w:lsdException w:name="Light Shading Accent 4" w:uiPriority="60"/>
+    <w:lsdException w:name="Light List Accent 4" w:uiPriority="61"/>
+    <w:lsdException w:name="Light Grid Accent 4" w:uiPriority="62"/>
+    <w:lsdException w:name="Medium Shading 1 Accent 4" w:uiPriority="63"/>
+    <w:lsdException w:name="Medium Shading 2 Accent 4" w:uiPriority="64"/>
+    <w:lsdException w:name="Medium List 1 Accent 4" w:uiPriority="65"/>
+    <w:lsdException w:name="Medium List 2 Accent 4" w:uiPriority="66"/>
+    <w:lsdException w:name="Medium Grid 1 Accent 4" w:uiPriority="67"/>
+    <w:lsdException w:name="Medium Grid 2 Accent 4" w:uiPriority="68"/>
+    <w:lsdException w:name="Medium Grid 3 Accent 4" w:uiPriority="69"/>
+    <w:lsdException w:name="Dark List Accent 4" w:uiPriority="70"/>
+    <w:lsdException w:name="Colorful Shading Accent 4" w:uiPriority="71"/>
+    <w:lsdException w:name="Colorful List Accent 4" w:uiPriority="72"/>
+    <w:lsdException w:name="Colorful Grid Accent 4" w:uiPriority="73"/>
+    <w:lsdException w:name="Light Shading Accent 5" w:uiPriority="60"/>
+    <w:lsdException w:name="Light List Accent 5" w:uiPriority="61"/>
+    <w:lsdException w:name="Light Grid Accent 5" w:uiPriority="62"/>
+    <w:lsdException w:name="Medium Shading 1 Accent 5" w:uiPriority="63"/>
+    <w:lsdException w:name="Medium Shading 2 Accent 5" w:uiPriority="64"/>
+    <w:lsdException w:name="Medium List 1 Accent 5" w:uiPriority="65"/>
+    <w:lsdException w:name="Medium List 2 Accent 5" w:uiPriority="66"/>
+    <w:lsdException w:name="Medium Grid 1 Accent 5" w:uiPriority="67"/>
+    <w:lsdException w:name="Medium Grid 2 Accent 5" w:uiPriority="68"/>
+    <w:lsdException w:name="Medium Grid 3 Accent 5" w:uiPriority="69"/>
+    <w:lsdException w:name="Dark List Accent 5" w:uiPriority="70"/>
+    <w:lsdException w:name="Colorful Shading Accent 5" w:uiPriority="71"/>
+    <w:lsdException w:name="Colorful List Accent 5" w:uiPriority="72"/>
+    <w:lsdException w:name="Colorful Grid Accent 5" w:uiPriority="73"/>
+    <w:lsdException w:name="Light Shading Accent 6" w:uiPriority="60"/>
+    <w:lsdException w:name="Light List Accent 6" w:uiPriority="61"/>
+    <w:lsdException w:name="Light Grid Accent 6" w:uiPriority="62"/>
+    <w:lsdException w:name="Medium Shading 1 Accent 6" w:uiPriority="63"/>
+    <w:lsdException w:name="Medium Shading 2 Accent 6" w:uiPriority="64"/>
+    <w:lsdException w:name="Medium List 1 Accent 6" w:uiPriority="65"/>
+    <w:lsdException w:name="Medium List 2 Accent 6" w:uiPriority="66"/>
+    <w:lsdException w:name="Medium Grid 1 Accent 6" w:uiPriority="67"/>
+    <w:lsdException w:name="Medium Grid 2 Accent 6" w:uiPriority="68"/>
+    <w:lsdException w:name="Medium Grid 3 Accent 6" w:uiPriority="69"/>
+    <w:lsdException w:name="Dark List Accent 6" w:uiPriority="70"/>
+    <w:lsdException w:name="Colorful Shading Accent 6" w:uiPriority="71"/>
+    <w:lsdException w:name="Colorful List Accent 6" w:uiPriority="72"/>
+    <w:lsdException w:name="Colorful Grid Accent 6" w:uiPriority="73"/>
+    <w:lsdException w:name="Subtle Emphasis" w:uiPriority="19" w:qFormat="1"/>
+    <w:lsdException w:name="Intense Emphasis" w:uiPriority="21" w:qFormat="1"/>
+    <w:lsdException w:name="Subtle Reference" w:uiPriority="31" w:qFormat="1"/>
+    <w:lsdException w:name="Intense Reference" w:uiPriority="32" w:qFormat="1"/>
+    <w:lsdException w:name="Book Title" w:uiPriority="33" w:qFormat="1"/>
+    <w:lsdException w:name="Bibliography" w:semiHidden="1" w:uiPriority="37" w:unhideWhenUsed="1"/>
+    <w:lsdException w:name="TOC Heading" w:semiHidden="1" w:uiPriority="39" w:unhideWhenUsed="1" w:qFormat="1"/>
   </w:latentStyles>
-  <w:style w:type="paragraph" w:default="1" w:styleId="1">
+  <w:style w:type="paragraph" w:default="1" w:styleId="Normal">
     <w:name w:val="Normal"/>
     <w:qFormat/>
-    <w:uiPriority w:val="0"/>
+    <w:rsid w:val="000D3CE3"/>
     <w:pPr>
       <w:widowControl w:val="0"/>
       <w:jc w:val="both"/>
     </w:pPr>
     <w:rPr>
-      <w:rFonts w:ascii="Calibri" w:hAnsi="Calibri" w:eastAsia="宋体" w:cs="Times New Roman"/>
-      <w:kern w:val="2"/>
-      <w:sz w:val="21"/>
-      <w:szCs w:val="22"/>
-      <w:lang w:val="en-US" w:eastAsia="zh-CN" w:bidi="ar-SA"/>
+      <w:rFonts w:cs="Times New Roman"/>
     </w:rPr>
   </w:style>
-  <w:style w:type="character" w:default="1" w:styleId="2">
+  <w:style w:type="character" w:default="1" w:styleId="DefaultParagraphFont">
     <w:name w:val="Default Paragraph Font"/>
+    <w:uiPriority w:val="99"/>
     <w:semiHidden/>
+  </w:style>
+  <w:style w:type="table" w:default="1" w:styleId="TableNormal">
+    <w:name w:val="Normal Table"/>
     <w:uiPriority w:val="99"/>
+    <w:semiHidden/>
+    <w:unhideWhenUsed/>
+    <w:qFormat/>
+    <w:tblPr>
+      <w:tblInd w:w="0" w:type="dxa"/>
+      <w:tblCellMar>
+        <w:top w:w="0" w:type="dxa"/>
+        <w:left w:w="108" w:type="dxa"/>
+        <w:bottom w:w="0" w:type="dxa"/>
+        <w:right w:w="108" w:type="dxa"/>
+      </w:tblCellMar>
+    </w:tblPr>
+  </w:style>
+  <w:style w:type="numbering" w:default="1" w:styleId="NoList">
+    <w:name w:val="No List"/>
+    <w:uiPriority w:val="99"/>
+    <w:semiHidden/>
+    <w:unhideWhenUsed/>
   </w:style>
 </w:styles>
 </file>
 
 <file path=word/theme/theme1.xml><?xml version="1.0" encoding="utf-8"?>
-<a:theme xmlns:a="http://schemas.openxmlformats.org/drawingml/2006/main" name="Office 主题​​">
+<a:theme xmlns:a="http://schemas.openxmlformats.org/drawingml/2006/main" name="Office Theme">
   <a:themeElements>
     <a:clrScheme name="Office">
       <a:dk1>
@@ -2251,71 +2403,69 @@
         <a:latin typeface="Cambria"/>
         <a:ea typeface=""/>
         <a:cs typeface=""/>
-        <a:font script="Arab" typeface="Times New Roman"/>
-        <a:font script="Beng" typeface="Vrinda"/>
-        <a:font script="Cans" typeface="Euphemia"/>
-        <a:font script="Cher" typeface="Plantagenet Cherokee"/>
-        <a:font script="Deva" typeface="Mangal"/>
-        <a:font script="Ethi" typeface="Nyala"/>
-        <a:font script="Geor" typeface="Sylfaen"/>
-        <a:font script="Gujr" typeface="Shruti"/>
-        <a:font script="Guru" typeface="Raavi"/>
+        <a:font script="Jpan" typeface="ＭＳ ゴシック"/>
         <a:font script="Hang" typeface="맑은 고딕"/>
         <a:font script="Hans" typeface="宋体"/>
         <a:font script="Hant" typeface="新細明體"/>
+        <a:font script="Arab" typeface="Times New Roman"/>
         <a:font script="Hebr" typeface="Times New Roman"/>
-        <a:font script="Jpan" typeface="ＭＳ Ｐゴシック"/>
+        <a:font script="Thai" typeface="Angsana New"/>
+        <a:font script="Ethi" typeface="Nyala"/>
+        <a:font script="Beng" typeface="Vrinda"/>
+        <a:font script="Gujr" typeface="Shruti"/>
         <a:font script="Khmr" typeface="MoolBoran"/>
         <a:font script="Knda" typeface="Tunga"/>
+        <a:font script="Guru" typeface="Raavi"/>
+        <a:font script="Cans" typeface="Euphemia"/>
+        <a:font script="Cher" typeface="Plantagenet Cherokee"/>
+        <a:font script="Yiii" typeface="Microsoft Yi Baiti"/>
+        <a:font script="Tibt" typeface="Microsoft Himalaya"/>
+        <a:font script="Thaa" typeface="MV Boli"/>
+        <a:font script="Deva" typeface="Mangal"/>
+        <a:font script="Telu" typeface="Gautami"/>
+        <a:font script="Taml" typeface="Latha"/>
+        <a:font script="Syrc" typeface="Estrangelo Edessa"/>
+        <a:font script="Orya" typeface="Kalinga"/>
+        <a:font script="Mlym" typeface="Kartika"/>
         <a:font script="Laoo" typeface="DokChampa"/>
-        <a:font script="Mlym" typeface="Kartika"/>
+        <a:font script="Sinh" typeface="Iskoola Pota"/>
         <a:font script="Mong" typeface="Mongolian Baiti"/>
-        <a:font script="Orya" typeface="Kalinga"/>
-        <a:font script="Sinh" typeface="Iskoola Pota"/>
-        <a:font script="Syrc" typeface="Estrangelo Edessa"/>
-        <a:font script="Taml" typeface="Latha"/>
-        <a:font script="Telu" typeface="Gautami"/>
-        <a:font script="Thaa" typeface="MV Boli"/>
-        <a:font script="Thai" typeface="Tahoma"/>
-        <a:font script="Tibt" typeface="Microsoft Himalaya"/>
+        <a:font script="Viet" typeface="Times New Roman"/>
         <a:font script="Uigh" typeface="Microsoft Uighur"/>
-        <a:font script="Viet" typeface="Times New Roman"/>
-        <a:font script="Yiii" typeface="Microsoft Yi Baiti"/>
       </a:majorFont>
       <a:minorFont>
         <a:latin typeface="Calibri"/>
         <a:ea typeface=""/>
         <a:cs typeface=""/>
-        <a:font script="Arab" typeface="Arial"/>
-        <a:font script="Beng" typeface="Vrinda"/>
-        <a:font script="Cans" typeface="Euphemia"/>
-        <a:font script="Cher" typeface="Plantagenet Cherokee"/>
-        <a:font script="Deva" typeface="Mangal"/>
-        <a:font script="Ethi" typeface="Nyala"/>
-        <a:font script="Geor" typeface="Sylfaen"/>
-        <a:font script="Gujr" typeface="Shruti"/>
-        <a:font script="Guru" typeface="Raavi"/>
+        <a:font script="Jpan" typeface="ＭＳ 明朝"/>
         <a:font script="Hang" typeface="맑은 고딕"/>
         <a:font script="Hans" typeface="宋体"/>
         <a:font script="Hant" typeface="新細明體"/>
+        <a:font script="Arab" typeface="Arial"/>
         <a:font script="Hebr" typeface="Arial"/>
-        <a:font script="Jpan" typeface="ＭＳ Ｐゴシック"/>
+        <a:font script="Thai" typeface="Cordia New"/>
+        <a:font script="Ethi" typeface="Nyala"/>
+        <a:font script="Beng" typeface="Vrinda"/>
+        <a:font script="Gujr" typeface="Shruti"/>
         <a:font script="Khmr" typeface="DaunPenh"/>
         <a:font script="Knda" typeface="Tunga"/>
+        <a:font script="Guru" typeface="Raavi"/>
+        <a:font script="Cans" typeface="Euphemia"/>
+        <a:font script="Cher" typeface="Plantagenet Cherokee"/>
+        <a:font script="Yiii" typeface="Microsoft Yi Baiti"/>
+        <a:font script="Tibt" typeface="Microsoft Himalaya"/>
+        <a:font script="Thaa" typeface="MV Boli"/>
+        <a:font script="Deva" typeface="Mangal"/>
+        <a:font script="Telu" typeface="Gautami"/>
+        <a:font script="Taml" typeface="Latha"/>
+        <a:font script="Syrc" typeface="Estrangelo Edessa"/>
+        <a:font script="Orya" typeface="Kalinga"/>
+        <a:font script="Mlym" typeface="Kartika"/>
         <a:font script="Laoo" typeface="DokChampa"/>
-        <a:font script="Mlym" typeface="Kartika"/>
+        <a:font script="Sinh" typeface="Iskoola Pota"/>
         <a:font script="Mong" typeface="Mongolian Baiti"/>
-        <a:font script="Orya" typeface="Kalinga"/>
-        <a:font script="Sinh" typeface="Iskoola Pota"/>
-        <a:font script="Syrc" typeface="Estrangelo Edessa"/>
-        <a:font script="Taml" typeface="Latha"/>
-        <a:font script="Telu" typeface="Gautami"/>
-        <a:font script="Thaa" typeface="MV Boli"/>
-        <a:font script="Thai" typeface="Tahoma"/>
-        <a:font script="Tibt" typeface="Microsoft Himalaya"/>
+        <a:font script="Viet" typeface="Arial"/>
         <a:font script="Uigh" typeface="Microsoft Uighur"/>
-        <a:font script="Viet" typeface="Arial"/>
-        <a:font script="Yiii" typeface="Microsoft Yi Baiti"/>
       </a:minorFont>
     </a:fontScheme>
     <a:fmtScheme name="Office">
@@ -2448,8 +2598,8 @@
             <a:gs pos="40000">
               <a:schemeClr val="phClr">
                 <a:tint val="45000"/>
+                <a:shade val="99000"/>
                 <a:satMod val="350000"/>
-                <a:shade val="99000"/>
               </a:schemeClr>
             </a:gs>
             <a:gs pos="100000">
@@ -2488,20 +2638,4 @@
   <a:objectDefaults/>
   <a:extraClrSchemeLst/>
 </a:theme>
-</file>
-
-<file path=customXml/item1.xml><?xml version="1.0" encoding="utf-8"?>
-<s:customData xmlns="http://www.wps.cn/officeDocument/2013/wpsCustomData" xmlns:s="http://www.wps.cn/officeDocument/2013/wpsCustomData">
-  <customSectProps>
-    <customSectPr/>
-  </customSectProps>
-</s:customData>
-</file>
-
-<file path=customXml/itemProps1.xml><?xml version="1.0" encoding="utf-8"?>
-<ds:datastoreItem xmlns:ds="http://schemas.openxmlformats.org/officeDocument/2006/customXml" ds:itemID="{B1977F7D-205B-4081-913C-38D41E755F92}">
-  <ds:schemaRefs>
-    <ds:schemaRef ds:uri="http://www.wps.cn/officeDocument/2013/wpsCustomData"/>
-  </ds:schemaRefs>
-</ds:datastoreItem>
 </file>
--- a/Docs/绩效考核得分计算规则.docx
+++ b/Docs/绩效考核得分计算规则.docx
@@ -470,7 +470,16 @@
         <w:t>（</w:t>
       </w:r>
       <w:r>
-        <w:t>-0.1</w:t>
+        <w:t>-0</w:t>
+      </w:r>
+      <w:r>
+        <w:rPr>
+          <w:rFonts w:hint="eastAsia"/>
+        </w:rPr>
+        <w:t>.</w:t>
+      </w:r>
+      <w:r>
+        <w:t>3</w:t>
       </w:r>
       <w:r>
         <w:rPr>
@@ -721,6 +730,7 @@
     </w:p>
     <w:p>
       <w:r>
+        <w:lastRenderedPageBreak/>
         <w:t>{</w:t>
       </w:r>
     </w:p>
@@ -1341,6 +1351,7 @@
     </w:p>
     <w:p>
       <w:r>
+        <w:lastRenderedPageBreak/>
         <w:t>{</w:t>
       </w:r>
     </w:p>
@@ -1867,6 +1878,7 @@
           <w:sz w:val="22"/>
           <w:szCs w:val="24"/>
         </w:rPr>
+        <w:lastRenderedPageBreak/>
         <w:t>2.</w:t>
       </w:r>
       <w:r>
@@ -2038,9 +2050,6 @@
     <w:rPrDefault>
       <w:rPr>
         <w:rFonts w:ascii="Calibri" w:eastAsia="宋体" w:hAnsi="Calibri" w:cs="Calibri"/>
-        <w:kern w:val="2"/>
-        <w:sz w:val="21"/>
-        <w:szCs w:val="22"/>
         <w:lang w:val="en-US" w:eastAsia="zh-CN" w:bidi="ar-SA"/>
       </w:rPr>
     </w:rPrDefault>
@@ -2315,7 +2324,7 @@
     <w:lsdException w:name="Bibliography" w:semiHidden="1" w:uiPriority="37" w:unhideWhenUsed="1"/>
     <w:lsdException w:name="TOC Heading" w:semiHidden="1" w:uiPriority="39" w:unhideWhenUsed="1" w:qFormat="1"/>
   </w:latentStyles>
-  <w:style w:type="paragraph" w:default="1" w:styleId="Normal">
+  <w:style w:type="paragraph" w:default="1" w:styleId="a">
     <w:name w:val="Normal"/>
     <w:qFormat/>
     <w:rsid w:val="000D3CE3"/>
@@ -2325,14 +2334,18 @@
     </w:pPr>
     <w:rPr>
       <w:rFonts w:cs="Times New Roman"/>
+      <w:kern w:val="2"/>
+      <w:sz w:val="21"/>
+      <w:szCs w:val="22"/>
     </w:rPr>
   </w:style>
-  <w:style w:type="character" w:default="1" w:styleId="DefaultParagraphFont">
+  <w:style w:type="character" w:default="1" w:styleId="a0">
     <w:name w:val="Default Paragraph Font"/>
-    <w:uiPriority w:val="99"/>
+    <w:uiPriority w:val="1"/>
     <w:semiHidden/>
+    <w:unhideWhenUsed/>
   </w:style>
-  <w:style w:type="table" w:default="1" w:styleId="TableNormal">
+  <w:style w:type="table" w:default="1" w:styleId="a1">
     <w:name w:val="Normal Table"/>
     <w:uiPriority w:val="99"/>
     <w:semiHidden/>
@@ -2348,7 +2361,7 @@
       </w:tblCellMar>
     </w:tblPr>
   </w:style>
-  <w:style w:type="numbering" w:default="1" w:styleId="NoList">
+  <w:style w:type="numbering" w:default="1" w:styleId="a2">
     <w:name w:val="No List"/>
     <w:uiPriority w:val="99"/>
     <w:semiHidden/>
